--- a/test.docx
+++ b/test.docx
@@ -10,35 +10,2233 @@
           <w:szCs w:val="28"/>
         </w:rPr>
       </w:pPr>
+    </w:p>
+    <w:p>
+      <w:pPr>
+        <w:rPr>
+          <w:rFonts w:hint="default" w:ascii="宋体" w:hAnsi="宋体" w:eastAsia="宋体" w:cs="宋体"/>
+          <w:sz w:val="28"/>
+          <w:szCs w:val="28"/>
+          <w:lang w:val="en-US"/>
+        </w:rPr>
+      </w:pPr>
+      <w:r>
+        <w:rPr>
+          <w:rFonts w:hint="eastAsia" w:ascii="宋体" w:hAnsi="宋体" w:eastAsia="宋体" w:cs="宋体"/>
+          <w:sz w:val="28"/>
+          <w:szCs w:val="28"/>
+        </w:rPr>
+        <w:t>这是第二行</w:t>
+      </w:r>
+      <w:r>
+        <w:rPr>
+          <w:rFonts w:hint="eastAsia" w:ascii="宋体" w:hAnsi="宋体" w:eastAsia="宋体" w:cs="宋体"/>
+          <w:sz w:val="28"/>
+          <w:szCs w:val="28"/>
+          <w:lang w:eastAsia="zh-CN"/>
+        </w:rPr>
+        <w:t>阿斯顿</w:t>
+      </w:r>
+      <w:r>
+        <w:rPr>
+          <w:rFonts w:hint="eastAsia" w:ascii="宋体" w:hAnsi="宋体" w:eastAsia="宋体" w:cs="宋体"/>
+          <w:sz w:val="28"/>
+          <w:szCs w:val="28"/>
+        </w:rPr>
+        <w:t>这是一个简单的输入测试这是一个简单的输入测试这是第二行</w:t>
+      </w:r>
+      <w:r>
+        <w:rPr>
+          <w:rFonts w:hint="eastAsia" w:ascii="宋体" w:hAnsi="宋体" w:eastAsia="宋体" w:cs="宋体"/>
+          <w:sz w:val="28"/>
+          <w:szCs w:val="28"/>
+          <w:lang w:eastAsia="zh-CN"/>
+        </w:rPr>
+        <w:t>阿斯顿</w:t>
+      </w:r>
+      <w:r>
+        <w:rPr>
+          <w:rFonts w:hint="eastAsia" w:ascii="宋体" w:hAnsi="宋体" w:eastAsia="宋体" w:cs="宋体"/>
+          <w:sz w:val="28"/>
+          <w:szCs w:val="28"/>
+        </w:rPr>
+        <w:t>这是一个简单的输入测试这是一个简单的输入</w:t>
+      </w:r>
+      <w:r>
+        <w:rPr>
+          <w:rFonts w:hint="eastAsia" w:ascii="宋体" w:hAnsi="宋体" w:eastAsia="宋体" w:cs="宋体"/>
+          <w:sz w:val="28"/>
+          <w:szCs w:val="28"/>
+          <w:lang w:val="en-US" w:eastAsia="zh-CN"/>
+        </w:rPr>
+        <w:t>asdfdfvbgsdfgkjnDIAKJoifjskshenme</w:t>
+      </w:r>
+      <w:r>
+        <w:rPr>
+          <w:rFonts w:hint="default" w:ascii="宋体" w:hAnsi="宋体" w:eastAsia="宋体" w:cs="宋体"/>
+          <w:sz w:val="28"/>
+          <w:szCs w:val="28"/>
+          <w:lang w:val="en-US" w:eastAsia="zh-CN"/>
+        </w:rPr>
+        <w:t>DLFHAGSDSJBljsdfbasjdb11dc01293847358735692347069457638516049738534698265934570234674</w:t>
+      </w:r>
+      <w:r>
+        <w:rPr>
+          <w:rFonts w:hint="eastAsia" w:ascii="宋体" w:hAnsi="宋体" w:eastAsia="宋体" w:cs="宋体"/>
+          <w:sz w:val="28"/>
+          <w:szCs w:val="28"/>
+        </w:rPr>
+        <w:t>这是一个简单的输入测试这是一个简单的输入测试这是一个简单的输入测试这是一个简单的输入测试这是一个简单的输入测试这是一个简单的输入测试这是一个简单的输入测试这是一个简单的输入测试简单的输入测试这是一个简单的输入测试这是一个简单的输入测试这是一个简单的输入测试这是一个简单的输入测试简单的输入测试这是一个简单的输入测试这是一个简单的输入测试这是一个简单的输入测试这是一个简单的输入测试简单的输入测试这是一个简单的输入测试这是一个简单的输入测试这是一个简单的输入测试这是一个简单的输入测试简单的输入测试这是一个简单的输入测试这是一个简单的输入测试这是一个简单的输入测试这是一个简单的输入测试简单的输入测试这是一个简单的输入测试这是一个简单的输入测试这是一个简单的输入测试这是一个简单的输入测试简单的输入测试这是一个简单的输入测试这是一个简单的输入测试这是一个简单的输入测试这是一个简单的输入测试简单的输入测试这是一个简单的输入测试这是一个简单的输入测试这是一个简单的输入测试这是一个简单的输入测试简单的输入测试这是一个简单的输入测试这是一个简单的输入测试这是一个简单的输入测试这是一个简单的输入测试简单的输入测试这是一个简单的输入测试这是一个简单的输入测试这是一个简单的输入测试这是一个简单的输入测试简单的输入测试这是一个简单的输入测试这是一个简单的输入测试这是一个简单的输入测试这是一个简单的输入测试</w:t>
+      </w:r>
+    </w:p>
+    <w:p>
+      <w:pPr>
+        <w:rPr>
+          <w:rFonts w:hint="eastAsia" w:ascii="宋体" w:hAnsi="宋体" w:eastAsia="宋体" w:cs="宋体"/>
+          <w:sz w:val="28"/>
+          <w:szCs w:val="28"/>
+        </w:rPr>
+      </w:pPr>
+    </w:p>
+    <w:p>
+      <w:pPr>
+        <w:rPr>
+          <w:rFonts w:hint="eastAsia" w:ascii="宋体" w:hAnsi="宋体" w:eastAsia="宋体" w:cs="宋体"/>
+          <w:sz w:val="28"/>
+          <w:szCs w:val="28"/>
+        </w:rPr>
+      </w:pPr>
+    </w:p>
+    <w:p>
+      <w:pPr>
+        <w:rPr>
+          <w:rFonts w:hint="eastAsia" w:ascii="宋体" w:hAnsi="宋体" w:eastAsia="宋体" w:cs="宋体"/>
+          <w:sz w:val="28"/>
+          <w:szCs w:val="28"/>
+        </w:rPr>
+      </w:pPr>
+    </w:p>
+    <w:p>
+      <w:pPr>
+        <w:rPr>
+          <w:rFonts w:hint="eastAsia" w:ascii="宋体" w:hAnsi="宋体" w:eastAsia="宋体" w:cs="宋体"/>
+          <w:sz w:val="28"/>
+          <w:szCs w:val="28"/>
+        </w:rPr>
+      </w:pPr>
+    </w:p>
+    <w:p>
+      <w:pPr>
+        <w:rPr>
+          <w:rFonts w:hint="default" w:ascii="宋体" w:hAnsi="宋体" w:eastAsia="宋体" w:cs="宋体"/>
+          <w:sz w:val="28"/>
+          <w:szCs w:val="28"/>
+          <w:lang w:val="en-US" w:eastAsia="zh-CN"/>
+        </w:rPr>
+      </w:pPr>
+      <w:r>
+        <w:rPr>
+          <w:rFonts w:hint="eastAsia" w:ascii="宋体" w:hAnsi="宋体" w:eastAsia="宋体" w:cs="宋体"/>
+          <w:sz w:val="28"/>
+          <w:szCs w:val="28"/>
+          <w:lang w:val="en-US" w:eastAsia="zh-CN"/>
+        </w:rPr>
+        <w:t>agjygvasd</w:t>
+      </w:r>
+      <w:r>
+        <w:rPr>
+          <w:rFonts w:hint="default" w:ascii="宋体" w:hAnsi="宋体" w:eastAsia="宋体" w:cs="宋体"/>
+          <w:sz w:val="28"/>
+          <w:szCs w:val="28"/>
+          <w:lang w:val="en-US" w:eastAsia="zh-CN"/>
+        </w:rPr>
+        <w:t>aksudfgaoseufsvkjlcbvkjxcbvkjvbsmdncb&lt;mcvbhsdiufygweoifuysgufyddvksozIZjoIZjajsnkJGAVXHGcVWUEDYGiuaSHLIuhlIUBJHvnghfedmscjg difuhsidudhkvjfldsuhfsd sdv sdvhsdusdhf sdfsdfhlieufh sdlfsiuerbfjhwnbnr ybny rtjhrybjrhtvrgk liufvhldfiuvdgf vidflviegwefpqodq sidugaiugdequehfvssdvhiygkuygkugVHGCJGFcuyg usdcusydckgdvhdgfvhjjjjjjjjjjjjjjjvvvvvvvvvvvvv dskeiugvkjhvgixcuvyoziuvherjhfbrjthfvbkauyvgdfyvadfvidfuvh</w:t>
+      </w:r>
+    </w:p>
+    <w:p>
+      <w:pPr>
+        <w:rPr>
+          <w:rFonts w:hint="default" w:ascii="宋体" w:hAnsi="宋体" w:eastAsia="宋体" w:cs="宋体"/>
+          <w:sz w:val="28"/>
+          <w:szCs w:val="28"/>
+          <w:lang w:val="en-US" w:eastAsia="zh-CN"/>
+        </w:rPr>
+      </w:pPr>
+    </w:p>
+    <w:p>
+      <w:pPr>
+        <w:rPr>
+          <w:rFonts w:hint="default" w:ascii="宋体" w:hAnsi="宋体" w:eastAsia="宋体" w:cs="宋体"/>
+          <w:sz w:val="28"/>
+          <w:szCs w:val="28"/>
+          <w:lang w:val="en-US" w:eastAsia="zh-CN"/>
+        </w:rPr>
+      </w:pPr>
+      <w:r>
+        <w:rPr>
+          <w:rFonts w:hint="default" w:ascii="宋体" w:hAnsi="宋体" w:eastAsia="宋体" w:cs="宋体"/>
+          <w:sz w:val="28"/>
+          <w:szCs w:val="28"/>
+          <w:lang w:val="en-US" w:eastAsia="zh-CN"/>
+        </w:rPr>
+        <w:t>公开密钥密码学（英语：Public-key cryptography）也称非对称式密码学（英语：Asymmetric cryptography）是密码学的一种算法，它需要两个密钥，一个是公开密钥，另一个是私有密钥；公钥用作加密，私钥则用作解密。使用公钥把明文加密后所得的密文，只能用相对应的私钥才能解密并得到原本的明文，最初用来加密的公钥不能用作解密。由于加密和解密需要两个不同的密钥，故被称为非对称加密；不同于加密和解密都使用同一个密钥的对称加密。公钥可以公开，可任意向外发布；私钥不可以公开，必须由用户自行严格秘密保管，绝不透过任何途径向任何人提供，也不会透露给被信任的要通信的另一方。</w:t>
+      </w:r>
+    </w:p>
+    <w:p>
+      <w:pPr>
+        <w:rPr>
+          <w:rFonts w:hint="default" w:ascii="宋体" w:hAnsi="宋体" w:eastAsia="宋体" w:cs="宋体"/>
+          <w:sz w:val="28"/>
+          <w:szCs w:val="28"/>
+          <w:lang w:val="en-US" w:eastAsia="zh-CN"/>
+        </w:rPr>
+      </w:pPr>
+    </w:p>
+    <w:p>
+      <w:pPr>
+        <w:rPr>
+          <w:rFonts w:hint="default" w:ascii="宋体" w:hAnsi="宋体" w:eastAsia="宋体" w:cs="宋体"/>
+          <w:sz w:val="28"/>
+          <w:szCs w:val="28"/>
+          <w:lang w:val="en-US" w:eastAsia="zh-CN"/>
+        </w:rPr>
+      </w:pPr>
+      <w:r>
+        <w:rPr>
+          <w:rFonts w:hint="default" w:ascii="宋体" w:hAnsi="宋体" w:eastAsia="宋体" w:cs="宋体"/>
+          <w:sz w:val="28"/>
+          <w:szCs w:val="28"/>
+          <w:lang w:val="en-US" w:eastAsia="zh-CN"/>
+        </w:rPr>
+        <w:t>基于公开密钥加密的特性，它还能提供数字签名的功能，使电子文件可以得到如同在纸本文件上亲笔签署的效果。</w:t>
+      </w:r>
+    </w:p>
+    <w:p>
+      <w:pPr>
+        <w:rPr>
+          <w:rFonts w:hint="default" w:ascii="宋体" w:hAnsi="宋体" w:eastAsia="宋体" w:cs="宋体"/>
+          <w:sz w:val="28"/>
+          <w:szCs w:val="28"/>
+          <w:lang w:val="en-US" w:eastAsia="zh-CN"/>
+        </w:rPr>
+      </w:pPr>
+    </w:p>
+    <w:p>
+      <w:pPr>
+        <w:rPr>
+          <w:rFonts w:hint="default" w:ascii="宋体" w:hAnsi="宋体" w:eastAsia="宋体" w:cs="宋体"/>
+          <w:sz w:val="28"/>
+          <w:szCs w:val="28"/>
+          <w:lang w:val="en-US" w:eastAsia="zh-CN"/>
+        </w:rPr>
+      </w:pPr>
+      <w:r>
+        <w:rPr>
+          <w:rFonts w:hint="default" w:ascii="宋体" w:hAnsi="宋体" w:eastAsia="宋体" w:cs="宋体"/>
+          <w:sz w:val="28"/>
+          <w:szCs w:val="28"/>
+          <w:lang w:val="en-US" w:eastAsia="zh-CN"/>
+        </w:rPr>
+        <w:t>公开密钥基础建设透过信任数字证书认证机构的根证书、及其使用公开密钥加密作数字签名核发的公开密钥认证，形成信任链架构，已在TLS实现并在万维网的HTTP以HTTPS、在电子邮件的SMTP以SMTPS或STARTTLS引入。</w:t>
+      </w:r>
+    </w:p>
+    <w:p>
+      <w:pPr>
+        <w:rPr>
+          <w:rFonts w:hint="default" w:ascii="宋体" w:hAnsi="宋体" w:eastAsia="宋体" w:cs="宋体"/>
+          <w:sz w:val="28"/>
+          <w:szCs w:val="28"/>
+          <w:lang w:val="en-US" w:eastAsia="zh-CN"/>
+        </w:rPr>
+      </w:pPr>
+    </w:p>
+    <w:p>
+      <w:pPr>
+        <w:rPr>
+          <w:rFonts w:hint="default" w:ascii="宋体" w:hAnsi="宋体" w:eastAsia="宋体" w:cs="宋体"/>
+          <w:sz w:val="28"/>
+          <w:szCs w:val="28"/>
+          <w:lang w:val="en-US" w:eastAsia="zh-CN"/>
+        </w:rPr>
+      </w:pPr>
+      <w:r>
+        <w:rPr>
+          <w:rFonts w:hint="default" w:ascii="宋体" w:hAnsi="宋体" w:eastAsia="宋体" w:cs="宋体"/>
+          <w:sz w:val="28"/>
+          <w:szCs w:val="28"/>
+          <w:lang w:val="en-US" w:eastAsia="zh-CN"/>
+        </w:rPr>
+        <w:t>另一方面，信任网络则采用去中心化的概念，取代了依赖数字证书认证机构的公钥基础设施，因为每一张电子证书在信任链中最终只由一个根证书授权信任，信任网络的公钥则可以累积多个用户的信任。PGP就是其中一个例子。</w:t>
+      </w:r>
+    </w:p>
+    <w:p>
+      <w:pPr>
+        <w:rPr>
+          <w:rFonts w:hint="default" w:ascii="宋体" w:hAnsi="宋体" w:eastAsia="宋体" w:cs="宋体"/>
+          <w:sz w:val="28"/>
+          <w:szCs w:val="28"/>
+          <w:lang w:val="en-US" w:eastAsia="zh-CN"/>
+        </w:rPr>
+      </w:pPr>
+    </w:p>
+    <w:p>
+      <w:pPr>
+        <w:rPr>
+          <w:rFonts w:hint="default" w:ascii="宋体" w:hAnsi="宋体" w:eastAsia="宋体" w:cs="宋体"/>
+          <w:sz w:val="28"/>
+          <w:szCs w:val="28"/>
+          <w:lang w:val="en-US" w:eastAsia="zh-CN"/>
+        </w:rPr>
+      </w:pPr>
+    </w:p>
+    <w:p>
+      <w:pPr>
+        <w:rPr>
+          <w:rFonts w:hint="default" w:ascii="宋体" w:hAnsi="宋体" w:eastAsia="宋体" w:cs="宋体"/>
+          <w:sz w:val="28"/>
+          <w:szCs w:val="28"/>
+          <w:lang w:val="en-US" w:eastAsia="zh-CN"/>
+        </w:rPr>
+      </w:pPr>
+    </w:p>
+    <w:p>
+      <w:pPr>
+        <w:rPr>
+          <w:rFonts w:hint="default" w:ascii="宋体" w:hAnsi="宋体" w:eastAsia="宋体" w:cs="宋体"/>
+          <w:sz w:val="28"/>
+          <w:szCs w:val="28"/>
+          <w:lang w:val="en-US" w:eastAsia="zh-CN"/>
+        </w:rPr>
+      </w:pPr>
+    </w:p>
+    <w:p>
+      <w:pPr>
+        <w:rPr>
+          <w:rFonts w:hint="default" w:ascii="宋体" w:hAnsi="宋体" w:eastAsia="宋体" w:cs="宋体"/>
+          <w:sz w:val="28"/>
+          <w:szCs w:val="28"/>
+          <w:lang w:val="en-US" w:eastAsia="zh-CN"/>
+        </w:rPr>
+      </w:pPr>
+    </w:p>
+    <w:p>
+      <w:pPr>
+        <w:rPr>
+          <w:rFonts w:hint="default" w:ascii="宋体" w:hAnsi="宋体" w:eastAsia="宋体" w:cs="宋体"/>
+          <w:sz w:val="28"/>
+          <w:szCs w:val="28"/>
+          <w:lang w:val="en-US" w:eastAsia="zh-CN"/>
+        </w:rPr>
+      </w:pPr>
+    </w:p>
+    <w:p>
+      <w:pPr>
+        <w:rPr>
+          <w:rFonts w:hint="default" w:ascii="宋体" w:hAnsi="宋体" w:eastAsia="宋体" w:cs="宋体"/>
+          <w:sz w:val="28"/>
+          <w:szCs w:val="28"/>
+          <w:lang w:val="en-US" w:eastAsia="zh-CN"/>
+        </w:rPr>
+      </w:pPr>
+    </w:p>
+    <w:p>
+      <w:pPr>
+        <w:rPr>
+          <w:rFonts w:hint="default" w:ascii="宋体" w:hAnsi="宋体" w:eastAsia="宋体" w:cs="宋体"/>
+          <w:sz w:val="28"/>
+          <w:szCs w:val="28"/>
+          <w:lang w:val="en-US" w:eastAsia="zh-CN"/>
+        </w:rPr>
+      </w:pPr>
+    </w:p>
+    <w:p>
+      <w:pPr>
+        <w:rPr>
+          <w:rFonts w:hint="default" w:ascii="宋体" w:hAnsi="宋体" w:eastAsia="宋体" w:cs="宋体"/>
+          <w:sz w:val="28"/>
+          <w:szCs w:val="28"/>
+          <w:lang w:val="en-US" w:eastAsia="zh-CN"/>
+        </w:rPr>
+      </w:pPr>
+    </w:p>
+    <w:p>
+      <w:pPr>
+        <w:rPr>
+          <w:rFonts w:hint="default" w:ascii="宋体" w:hAnsi="宋体" w:eastAsia="宋体" w:cs="宋体"/>
+          <w:sz w:val="28"/>
+          <w:szCs w:val="28"/>
+          <w:lang w:val="en-US" w:eastAsia="zh-CN"/>
+        </w:rPr>
+      </w:pPr>
+    </w:p>
+    <w:p>
+      <w:pPr>
+        <w:rPr>
+          <w:rFonts w:hint="default" w:ascii="宋体" w:hAnsi="宋体" w:eastAsia="宋体" w:cs="宋体"/>
+          <w:sz w:val="28"/>
+          <w:szCs w:val="28"/>
+          <w:lang w:val="en-US" w:eastAsia="zh-CN"/>
+        </w:rPr>
+      </w:pPr>
+    </w:p>
+    <w:p>
+      <w:pPr>
+        <w:rPr>
+          <w:rFonts w:hint="default" w:ascii="宋体" w:hAnsi="宋体" w:eastAsia="宋体" w:cs="宋体"/>
+          <w:sz w:val="28"/>
+          <w:szCs w:val="28"/>
+          <w:lang w:val="en-US" w:eastAsia="zh-CN"/>
+        </w:rPr>
+      </w:pPr>
+    </w:p>
+    <w:p>
+      <w:pPr>
+        <w:rPr>
+          <w:rFonts w:hint="default" w:ascii="宋体" w:hAnsi="宋体" w:eastAsia="宋体" w:cs="宋体"/>
+          <w:sz w:val="28"/>
+          <w:szCs w:val="28"/>
+          <w:lang w:val="en-US" w:eastAsia="zh-CN"/>
+        </w:rPr>
+      </w:pPr>
+    </w:p>
+    <w:p>
+      <w:pPr>
+        <w:rPr>
+          <w:rFonts w:hint="default" w:ascii="宋体" w:hAnsi="宋体" w:eastAsia="宋体" w:cs="宋体"/>
+          <w:sz w:val="28"/>
+          <w:szCs w:val="28"/>
+          <w:lang w:val="en-US" w:eastAsia="zh-CN"/>
+        </w:rPr>
+      </w:pPr>
+    </w:p>
+    <w:p>
+      <w:pPr>
+        <w:rPr>
+          <w:rFonts w:hint="default" w:ascii="宋体" w:hAnsi="宋体" w:eastAsia="宋体" w:cs="宋体"/>
+          <w:sz w:val="28"/>
+          <w:szCs w:val="28"/>
+          <w:lang w:val="en-US" w:eastAsia="zh-CN"/>
+        </w:rPr>
+      </w:pPr>
+    </w:p>
+    <w:p>
+      <w:pPr>
+        <w:rPr>
+          <w:rFonts w:hint="default" w:ascii="宋体" w:hAnsi="宋体" w:eastAsia="宋体" w:cs="宋体"/>
+          <w:sz w:val="28"/>
+          <w:szCs w:val="28"/>
+          <w:lang w:val="en-US" w:eastAsia="zh-CN"/>
+        </w:rPr>
+      </w:pPr>
+      <w:r>
+        <w:rPr>
+          <w:rFonts w:hint="default" w:ascii="宋体" w:hAnsi="宋体" w:eastAsia="宋体" w:cs="宋体"/>
+          <w:sz w:val="28"/>
+          <w:szCs w:val="28"/>
+          <w:lang w:val="en-US" w:eastAsia="zh-CN"/>
+        </w:rPr>
+        <w:t>概述</w:t>
+      </w:r>
+    </w:p>
+    <w:p>
+      <w:pPr>
+        <w:rPr>
+          <w:rFonts w:hint="default" w:ascii="宋体" w:hAnsi="宋体" w:eastAsia="宋体" w:cs="宋体"/>
+          <w:sz w:val="28"/>
+          <w:szCs w:val="28"/>
+          <w:lang w:val="en-US" w:eastAsia="zh-CN"/>
+        </w:rPr>
+      </w:pPr>
+      <w:r>
+        <w:rPr>
+          <w:rFonts w:hint="default" w:ascii="宋体" w:hAnsi="宋体" w:eastAsia="宋体" w:cs="宋体"/>
+          <w:sz w:val="28"/>
+          <w:szCs w:val="28"/>
+          <w:lang w:val="en-US" w:eastAsia="zh-CN"/>
+        </w:rPr>
+        <w:t>加密</w:t>
+      </w:r>
+    </w:p>
+    <w:p>
+      <w:pPr>
+        <w:rPr>
+          <w:rFonts w:hint="default" w:ascii="宋体" w:hAnsi="宋体" w:eastAsia="宋体" w:cs="宋体"/>
+          <w:sz w:val="28"/>
+          <w:szCs w:val="28"/>
+          <w:lang w:val="en-US" w:eastAsia="zh-CN"/>
+        </w:rPr>
+      </w:pPr>
+    </w:p>
+    <w:p>
+      <w:pPr>
+        <w:rPr>
+          <w:rFonts w:hint="default" w:ascii="宋体" w:hAnsi="宋体" w:eastAsia="宋体" w:cs="宋体"/>
+          <w:sz w:val="28"/>
+          <w:szCs w:val="28"/>
+          <w:lang w:val="en-US" w:eastAsia="zh-CN"/>
+        </w:rPr>
+      </w:pPr>
+      <w:r>
+        <w:rPr>
+          <w:rFonts w:hint="default" w:ascii="宋体" w:hAnsi="宋体" w:eastAsia="宋体" w:cs="宋体"/>
+          <w:sz w:val="28"/>
+          <w:szCs w:val="28"/>
+          <w:lang w:val="en-US" w:eastAsia="zh-CN"/>
+        </w:rPr>
+        <w:t>非对称加密往往需要密码学安全伪随机数生成器的协助来产生一对密钥，其中一个可以随便公开，称为公钥；另一个不公开，称为私钥，必须由用户自行严格秘密保管，绝不透过任何途径向任何人提供。</w:t>
+      </w:r>
+    </w:p>
+    <w:p>
+      <w:pPr>
+        <w:rPr>
+          <w:rFonts w:hint="default" w:ascii="宋体" w:hAnsi="宋体" w:eastAsia="宋体" w:cs="宋体"/>
+          <w:sz w:val="28"/>
+          <w:szCs w:val="28"/>
+          <w:lang w:val="en-US" w:eastAsia="zh-CN"/>
+        </w:rPr>
+      </w:pPr>
+      <w:r>
+        <w:rPr>
+          <w:rFonts w:hint="default" w:ascii="宋体" w:hAnsi="宋体" w:eastAsia="宋体" w:cs="宋体"/>
+          <w:sz w:val="28"/>
+          <w:szCs w:val="28"/>
+          <w:lang w:val="en-US" w:eastAsia="zh-CN"/>
+        </w:rPr>
+        <w:t>如果任何人使用公钥加密明文，得到的密文可以透过不安全的途径（如网络）发送，只有对应的私钥持有者才可以解密得到明文；其他人即使从网络上窃取到密文及加密公钥，也无法（在数以年计的合理时间内）解密得出明文。典型例子是在网络银行或购物网站上，因为客户需要输入敏感消息，浏览器连接时使用网站服务器提供的公钥加密并上传数据，可保证只有信任的网站服务器才能解密得知消息，不必担心敏感个人信息因为在网络上传送而被窃取。</w:t>
+      </w:r>
+    </w:p>
+    <w:p>
+      <w:pPr>
+        <w:rPr>
+          <w:rFonts w:hint="default" w:ascii="宋体" w:hAnsi="宋体" w:eastAsia="宋体" w:cs="宋体"/>
+          <w:sz w:val="28"/>
+          <w:szCs w:val="28"/>
+          <w:lang w:val="en-US" w:eastAsia="zh-CN"/>
+        </w:rPr>
+      </w:pPr>
+    </w:p>
+    <w:p>
+      <w:pPr>
+        <w:rPr>
+          <w:rFonts w:hint="default" w:ascii="宋体" w:hAnsi="宋体" w:eastAsia="宋体" w:cs="宋体"/>
+          <w:sz w:val="28"/>
+          <w:szCs w:val="28"/>
+          <w:lang w:val="en-US" w:eastAsia="zh-CN"/>
+        </w:rPr>
+      </w:pPr>
+      <w:r>
+        <w:rPr>
+          <w:rFonts w:hint="default" w:ascii="宋体" w:hAnsi="宋体" w:eastAsia="宋体" w:cs="宋体"/>
+          <w:sz w:val="28"/>
+          <w:szCs w:val="28"/>
+          <w:lang w:val="en-US" w:eastAsia="zh-CN"/>
+        </w:rPr>
+        <w:t>在现实世界上可作比拟的例子是，一个传统保管箱，开门和关门都是使用同一条钥匙，这是对称加密；而一个公开的邮箱，投递口是任何人都可以寄信进去的，这可视为公钥；而只有信箱主人拥有钥匙可以打开信箱，这就视为私钥。</w:t>
+      </w:r>
+    </w:p>
+    <w:p>
+      <w:pPr>
+        <w:rPr>
+          <w:rFonts w:hint="default" w:ascii="宋体" w:hAnsi="宋体" w:eastAsia="宋体" w:cs="宋体"/>
+          <w:sz w:val="28"/>
+          <w:szCs w:val="28"/>
+          <w:lang w:val="en-US" w:eastAsia="zh-CN"/>
+        </w:rPr>
+      </w:pPr>
+    </w:p>
+    <w:p>
+      <w:pPr>
+        <w:rPr>
+          <w:rFonts w:hint="default" w:ascii="宋体" w:hAnsi="宋体" w:eastAsia="宋体" w:cs="宋体"/>
+          <w:sz w:val="28"/>
+          <w:szCs w:val="28"/>
+          <w:lang w:val="en-US" w:eastAsia="zh-CN"/>
+        </w:rPr>
+      </w:pPr>
+      <w:r>
+        <w:rPr>
+          <w:rFonts w:hint="default" w:ascii="宋体" w:hAnsi="宋体" w:eastAsia="宋体" w:cs="宋体"/>
+          <w:sz w:val="28"/>
+          <w:szCs w:val="28"/>
+          <w:lang w:val="en-US" w:eastAsia="zh-CN"/>
+        </w:rPr>
+        <w:t>加密过程</w:t>
+      </w:r>
+    </w:p>
+    <w:p>
+      <w:pPr>
+        <w:rPr>
+          <w:rFonts w:hint="default" w:ascii="宋体" w:hAnsi="宋体" w:eastAsia="宋体" w:cs="宋体"/>
+          <w:sz w:val="28"/>
+          <w:szCs w:val="28"/>
+          <w:lang w:val="en-US" w:eastAsia="zh-CN"/>
+        </w:rPr>
+      </w:pPr>
+    </w:p>
+    <w:p>
+      <w:pPr>
+        <w:rPr>
+          <w:rFonts w:hint="default" w:ascii="宋体" w:hAnsi="宋体" w:eastAsia="宋体" w:cs="宋体"/>
+          <w:sz w:val="28"/>
+          <w:szCs w:val="28"/>
+          <w:lang w:val="en-US" w:eastAsia="zh-CN"/>
+        </w:rPr>
+      </w:pPr>
+      <w:r>
+        <w:rPr>
+          <w:rFonts w:hint="default" w:ascii="宋体" w:hAnsi="宋体" w:eastAsia="宋体" w:cs="宋体"/>
+          <w:sz w:val="28"/>
+          <w:szCs w:val="28"/>
+          <w:lang w:val="en-US" w:eastAsia="zh-CN"/>
+        </w:rPr>
+        <w:t>在非对称加密中，爱丽丝使用鲍伯的公钥加密明文，得到密文，而只有鲍伯因为持有私钥才可以解密，得到明文。</w:t>
+      </w:r>
+    </w:p>
+    <w:p>
+      <w:pPr>
+        <w:rPr>
+          <w:rFonts w:hint="default" w:ascii="宋体" w:hAnsi="宋体" w:eastAsia="宋体" w:cs="宋体"/>
+          <w:sz w:val="28"/>
+          <w:szCs w:val="28"/>
+          <w:lang w:val="en-US" w:eastAsia="zh-CN"/>
+        </w:rPr>
+      </w:pPr>
+      <w:r>
+        <w:rPr>
+          <w:rFonts w:hint="default" w:ascii="宋体" w:hAnsi="宋体" w:eastAsia="宋体" w:cs="宋体"/>
+          <w:sz w:val="28"/>
+          <w:szCs w:val="28"/>
+          <w:lang w:val="en-US" w:eastAsia="zh-CN"/>
+        </w:rPr>
+        <w:t>在数学上，</w:t>
+      </w:r>
+    </w:p>
+    <w:p>
+      <w:pPr>
+        <w:rPr>
+          <w:rFonts w:hint="default" w:ascii="宋体" w:hAnsi="宋体" w:eastAsia="宋体" w:cs="宋体"/>
+          <w:sz w:val="28"/>
+          <w:szCs w:val="28"/>
+          <w:lang w:val="en-US" w:eastAsia="zh-CN"/>
+        </w:rPr>
+      </w:pPr>
+      <w:r>
+        <w:rPr>
+          <w:rFonts w:hint="default" w:ascii="宋体" w:hAnsi="宋体" w:eastAsia="宋体" w:cs="宋体"/>
+          <w:sz w:val="28"/>
+          <w:szCs w:val="28"/>
+          <w:lang w:val="en-US" w:eastAsia="zh-CN"/>
+        </w:rPr>
+        <w:t>�</w:t>
+      </w:r>
+    </w:p>
+    <w:p>
+      <w:pPr>
+        <w:rPr>
+          <w:rFonts w:hint="default" w:ascii="宋体" w:hAnsi="宋体" w:eastAsia="宋体" w:cs="宋体"/>
+          <w:sz w:val="28"/>
+          <w:szCs w:val="28"/>
+          <w:lang w:val="en-US" w:eastAsia="zh-CN"/>
+        </w:rPr>
+      </w:pPr>
+      <w:r>
+        <w:rPr>
+          <w:rFonts w:hint="default" w:ascii="宋体" w:hAnsi="宋体" w:eastAsia="宋体" w:cs="宋体"/>
+          <w:sz w:val="28"/>
+          <w:szCs w:val="28"/>
+          <w:lang w:val="en-US" w:eastAsia="zh-CN"/>
+        </w:rPr>
+        <w:t>(</w:t>
+      </w:r>
+    </w:p>
+    <w:p>
+      <w:pPr>
+        <w:rPr>
+          <w:rFonts w:hint="default" w:ascii="宋体" w:hAnsi="宋体" w:eastAsia="宋体" w:cs="宋体"/>
+          <w:sz w:val="28"/>
+          <w:szCs w:val="28"/>
+          <w:lang w:val="en-US" w:eastAsia="zh-CN"/>
+        </w:rPr>
+      </w:pPr>
+      <w:r>
+        <w:rPr>
+          <w:rFonts w:hint="default" w:ascii="宋体" w:hAnsi="宋体" w:eastAsia="宋体" w:cs="宋体"/>
+          <w:sz w:val="28"/>
+          <w:szCs w:val="28"/>
+          <w:lang w:val="en-US" w:eastAsia="zh-CN"/>
+        </w:rPr>
+        <w:t>�</w:t>
+      </w:r>
+    </w:p>
+    <w:p>
+      <w:pPr>
+        <w:rPr>
+          <w:rFonts w:hint="default" w:ascii="宋体" w:hAnsi="宋体" w:eastAsia="宋体" w:cs="宋体"/>
+          <w:sz w:val="28"/>
+          <w:szCs w:val="28"/>
+          <w:lang w:val="en-US" w:eastAsia="zh-CN"/>
+        </w:rPr>
+      </w:pPr>
+      <w:r>
+        <w:rPr>
+          <w:rFonts w:hint="default" w:ascii="宋体" w:hAnsi="宋体" w:eastAsia="宋体" w:cs="宋体"/>
+          <w:sz w:val="28"/>
+          <w:szCs w:val="28"/>
+          <w:lang w:val="en-US" w:eastAsia="zh-CN"/>
+        </w:rPr>
+        <w:t>(</w:t>
+      </w:r>
+    </w:p>
+    <w:p>
+      <w:pPr>
+        <w:rPr>
+          <w:rFonts w:hint="default" w:ascii="宋体" w:hAnsi="宋体" w:eastAsia="宋体" w:cs="宋体"/>
+          <w:sz w:val="28"/>
+          <w:szCs w:val="28"/>
+          <w:lang w:val="en-US" w:eastAsia="zh-CN"/>
+        </w:rPr>
+      </w:pPr>
+      <w:r>
+        <w:rPr>
+          <w:rFonts w:hint="default" w:ascii="宋体" w:hAnsi="宋体" w:eastAsia="宋体" w:cs="宋体"/>
+          <w:sz w:val="28"/>
+          <w:szCs w:val="28"/>
+          <w:lang w:val="en-US" w:eastAsia="zh-CN"/>
+        </w:rPr>
+        <w:t>�</w:t>
+      </w:r>
+    </w:p>
+    <w:p>
+      <w:pPr>
+        <w:rPr>
+          <w:rFonts w:hint="default" w:ascii="宋体" w:hAnsi="宋体" w:eastAsia="宋体" w:cs="宋体"/>
+          <w:sz w:val="28"/>
+          <w:szCs w:val="28"/>
+          <w:lang w:val="en-US" w:eastAsia="zh-CN"/>
+        </w:rPr>
+      </w:pPr>
+      <w:r>
+        <w:rPr>
+          <w:rFonts w:hint="default" w:ascii="宋体" w:hAnsi="宋体" w:eastAsia="宋体" w:cs="宋体"/>
+          <w:sz w:val="28"/>
+          <w:szCs w:val="28"/>
+          <w:lang w:val="en-US" w:eastAsia="zh-CN"/>
+        </w:rPr>
+        <w:t>)</w:t>
+      </w:r>
+    </w:p>
+    <w:p>
+      <w:pPr>
+        <w:rPr>
+          <w:rFonts w:hint="default" w:ascii="宋体" w:hAnsi="宋体" w:eastAsia="宋体" w:cs="宋体"/>
+          <w:sz w:val="28"/>
+          <w:szCs w:val="28"/>
+          <w:lang w:val="en-US" w:eastAsia="zh-CN"/>
+        </w:rPr>
+      </w:pPr>
+      <w:r>
+        <w:rPr>
+          <w:rFonts w:hint="default" w:ascii="宋体" w:hAnsi="宋体" w:eastAsia="宋体" w:cs="宋体"/>
+          <w:sz w:val="28"/>
+          <w:szCs w:val="28"/>
+          <w:lang w:val="en-US" w:eastAsia="zh-CN"/>
+        </w:rPr>
+        <w:t>)</w:t>
+      </w:r>
+    </w:p>
+    <w:p>
+      <w:pPr>
+        <w:rPr>
+          <w:rFonts w:hint="default" w:ascii="宋体" w:hAnsi="宋体" w:eastAsia="宋体" w:cs="宋体"/>
+          <w:sz w:val="28"/>
+          <w:szCs w:val="28"/>
+          <w:lang w:val="en-US" w:eastAsia="zh-CN"/>
+        </w:rPr>
+      </w:pPr>
+      <w:r>
+        <w:rPr>
+          <w:rFonts w:hint="default" w:ascii="宋体" w:hAnsi="宋体" w:eastAsia="宋体" w:cs="宋体"/>
+          <w:sz w:val="28"/>
+          <w:szCs w:val="28"/>
+          <w:lang w:val="en-US" w:eastAsia="zh-CN"/>
+        </w:rPr>
+        <w:t>=</w:t>
+      </w:r>
+    </w:p>
+    <w:p>
+      <w:pPr>
+        <w:rPr>
+          <w:rFonts w:hint="default" w:ascii="宋体" w:hAnsi="宋体" w:eastAsia="宋体" w:cs="宋体"/>
+          <w:sz w:val="28"/>
+          <w:szCs w:val="28"/>
+          <w:lang w:val="en-US" w:eastAsia="zh-CN"/>
+        </w:rPr>
+      </w:pPr>
+      <w:r>
+        <w:rPr>
+          <w:rFonts w:hint="default" w:ascii="宋体" w:hAnsi="宋体" w:eastAsia="宋体" w:cs="宋体"/>
+          <w:sz w:val="28"/>
+          <w:szCs w:val="28"/>
+          <w:lang w:val="en-US" w:eastAsia="zh-CN"/>
+        </w:rPr>
+        <w:t>�</w:t>
+      </w:r>
+    </w:p>
+    <w:p>
+      <w:pPr>
+        <w:rPr>
+          <w:rFonts w:hint="default" w:ascii="宋体" w:hAnsi="宋体" w:eastAsia="宋体" w:cs="宋体"/>
+          <w:sz w:val="28"/>
+          <w:szCs w:val="28"/>
+          <w:lang w:val="en-US" w:eastAsia="zh-CN"/>
+        </w:rPr>
+      </w:pPr>
+      <w:r>
+        <w:rPr>
+          <w:rFonts w:hint="default" w:ascii="宋体" w:hAnsi="宋体" w:eastAsia="宋体" w:cs="宋体"/>
+          <w:sz w:val="28"/>
+          <w:szCs w:val="28"/>
+          <w:lang w:val="en-US" w:eastAsia="zh-CN"/>
+        </w:rPr>
+        <w:t>{\displaystyle d(c(x))=x}，使用典型的爱丽丝与鲍伯假设来解释：</w:t>
+      </w:r>
+    </w:p>
+    <w:p>
+      <w:pPr>
+        <w:rPr>
+          <w:rFonts w:hint="default" w:ascii="宋体" w:hAnsi="宋体" w:eastAsia="宋体" w:cs="宋体"/>
+          <w:sz w:val="28"/>
+          <w:szCs w:val="28"/>
+          <w:lang w:val="en-US" w:eastAsia="zh-CN"/>
+        </w:rPr>
+      </w:pPr>
+    </w:p>
+    <w:p>
+      <w:pPr>
+        <w:rPr>
+          <w:rFonts w:hint="default" w:ascii="宋体" w:hAnsi="宋体" w:eastAsia="宋体" w:cs="宋体"/>
+          <w:sz w:val="28"/>
+          <w:szCs w:val="28"/>
+          <w:lang w:val="en-US" w:eastAsia="zh-CN"/>
+        </w:rPr>
+      </w:pPr>
+      <w:r>
+        <w:rPr>
+          <w:rFonts w:hint="default" w:ascii="宋体" w:hAnsi="宋体" w:eastAsia="宋体" w:cs="宋体"/>
+          <w:sz w:val="28"/>
+          <w:szCs w:val="28"/>
+          <w:lang w:val="en-US" w:eastAsia="zh-CN"/>
+        </w:rPr>
+        <w:t>爱丽丝与鲍伯事先互不认识，也没有可靠安全的沟通渠道，但爱丽丝现在却要透过不安全的互联网向鲍伯发送信息</w:t>
+      </w:r>
+    </w:p>
+    <w:p>
+      <w:pPr>
+        <w:rPr>
+          <w:rFonts w:hint="default" w:ascii="宋体" w:hAnsi="宋体" w:eastAsia="宋体" w:cs="宋体"/>
+          <w:sz w:val="28"/>
+          <w:szCs w:val="28"/>
+          <w:lang w:val="en-US" w:eastAsia="zh-CN"/>
+        </w:rPr>
+      </w:pPr>
+      <w:r>
+        <w:rPr>
+          <w:rFonts w:hint="default" w:ascii="宋体" w:hAnsi="宋体" w:eastAsia="宋体" w:cs="宋体"/>
+          <w:sz w:val="28"/>
+          <w:szCs w:val="28"/>
+          <w:lang w:val="en-US" w:eastAsia="zh-CN"/>
+        </w:rPr>
+        <w:t xml:space="preserve">爱丽丝撰写好原文，原文在未加密的状态下称之为明文 </w:t>
+      </w:r>
+    </w:p>
+    <w:p>
+      <w:pPr>
+        <w:rPr>
+          <w:rFonts w:hint="default" w:ascii="宋体" w:hAnsi="宋体" w:eastAsia="宋体" w:cs="宋体"/>
+          <w:sz w:val="28"/>
+          <w:szCs w:val="28"/>
+          <w:lang w:val="en-US" w:eastAsia="zh-CN"/>
+        </w:rPr>
+      </w:pPr>
+      <w:r>
+        <w:rPr>
+          <w:rFonts w:hint="default" w:ascii="宋体" w:hAnsi="宋体" w:eastAsia="宋体" w:cs="宋体"/>
+          <w:sz w:val="28"/>
+          <w:szCs w:val="28"/>
+          <w:lang w:val="en-US" w:eastAsia="zh-CN"/>
+        </w:rPr>
+        <w:t>�</w:t>
+      </w:r>
+    </w:p>
+    <w:p>
+      <w:pPr>
+        <w:rPr>
+          <w:rFonts w:hint="default" w:ascii="宋体" w:hAnsi="宋体" w:eastAsia="宋体" w:cs="宋体"/>
+          <w:sz w:val="28"/>
+          <w:szCs w:val="28"/>
+          <w:lang w:val="en-US" w:eastAsia="zh-CN"/>
+        </w:rPr>
+      </w:pPr>
+      <w:r>
+        <w:rPr>
+          <w:rFonts w:hint="default" w:ascii="宋体" w:hAnsi="宋体" w:eastAsia="宋体" w:cs="宋体"/>
+          <w:sz w:val="28"/>
+          <w:szCs w:val="28"/>
+          <w:lang w:val="en-US" w:eastAsia="zh-CN"/>
+        </w:rPr>
+        <w:t>x</w:t>
+      </w:r>
+    </w:p>
+    <w:p>
+      <w:pPr>
+        <w:rPr>
+          <w:rFonts w:hint="default" w:ascii="宋体" w:hAnsi="宋体" w:eastAsia="宋体" w:cs="宋体"/>
+          <w:sz w:val="28"/>
+          <w:szCs w:val="28"/>
+          <w:lang w:val="en-US" w:eastAsia="zh-CN"/>
+        </w:rPr>
+      </w:pPr>
+      <w:r>
+        <w:rPr>
+          <w:rFonts w:hint="default" w:ascii="宋体" w:hAnsi="宋体" w:eastAsia="宋体" w:cs="宋体"/>
+          <w:sz w:val="28"/>
+          <w:szCs w:val="28"/>
+          <w:lang w:val="en-US" w:eastAsia="zh-CN"/>
+        </w:rPr>
+        <w:t xml:space="preserve">鲍伯使用密码学安全伪随机数生成器产生一对密钥，其中一个作为公钥为 </w:t>
+      </w:r>
+    </w:p>
+    <w:p>
+      <w:pPr>
+        <w:rPr>
+          <w:rFonts w:hint="default" w:ascii="宋体" w:hAnsi="宋体" w:eastAsia="宋体" w:cs="宋体"/>
+          <w:sz w:val="28"/>
+          <w:szCs w:val="28"/>
+          <w:lang w:val="en-US" w:eastAsia="zh-CN"/>
+        </w:rPr>
+      </w:pPr>
+      <w:r>
+        <w:rPr>
+          <w:rFonts w:hint="default" w:ascii="宋体" w:hAnsi="宋体" w:eastAsia="宋体" w:cs="宋体"/>
+          <w:sz w:val="28"/>
+          <w:szCs w:val="28"/>
+          <w:lang w:val="en-US" w:eastAsia="zh-CN"/>
+        </w:rPr>
+        <w:t>�</w:t>
+      </w:r>
+    </w:p>
+    <w:p>
+      <w:pPr>
+        <w:rPr>
+          <w:rFonts w:hint="default" w:ascii="宋体" w:hAnsi="宋体" w:eastAsia="宋体" w:cs="宋体"/>
+          <w:sz w:val="28"/>
+          <w:szCs w:val="28"/>
+          <w:lang w:val="en-US" w:eastAsia="zh-CN"/>
+        </w:rPr>
+      </w:pPr>
+      <w:r>
+        <w:rPr>
+          <w:rFonts w:hint="default" w:ascii="宋体" w:hAnsi="宋体" w:eastAsia="宋体" w:cs="宋体"/>
+          <w:sz w:val="28"/>
+          <w:szCs w:val="28"/>
+          <w:lang w:val="en-US" w:eastAsia="zh-CN"/>
+        </w:rPr>
+        <w:t xml:space="preserve">c，另一个作为私钥 </w:t>
+      </w:r>
+    </w:p>
+    <w:p>
+      <w:pPr>
+        <w:rPr>
+          <w:rFonts w:hint="default" w:ascii="宋体" w:hAnsi="宋体" w:eastAsia="宋体" w:cs="宋体"/>
+          <w:sz w:val="28"/>
+          <w:szCs w:val="28"/>
+          <w:lang w:val="en-US" w:eastAsia="zh-CN"/>
+        </w:rPr>
+      </w:pPr>
+      <w:r>
+        <w:rPr>
+          <w:rFonts w:hint="default" w:ascii="宋体" w:hAnsi="宋体" w:eastAsia="宋体" w:cs="宋体"/>
+          <w:sz w:val="28"/>
+          <w:szCs w:val="28"/>
+          <w:lang w:val="en-US" w:eastAsia="zh-CN"/>
+        </w:rPr>
+        <w:t>�</w:t>
+      </w:r>
+    </w:p>
+    <w:p>
+      <w:pPr>
+        <w:rPr>
+          <w:rFonts w:hint="default" w:ascii="宋体" w:hAnsi="宋体" w:eastAsia="宋体" w:cs="宋体"/>
+          <w:sz w:val="28"/>
+          <w:szCs w:val="28"/>
+          <w:lang w:val="en-US" w:eastAsia="zh-CN"/>
+        </w:rPr>
+      </w:pPr>
+      <w:r>
+        <w:rPr>
+          <w:rFonts w:hint="default" w:ascii="宋体" w:hAnsi="宋体" w:eastAsia="宋体" w:cs="宋体"/>
+          <w:sz w:val="28"/>
+          <w:szCs w:val="28"/>
+          <w:lang w:val="en-US" w:eastAsia="zh-CN"/>
+        </w:rPr>
+        <w:t>d</w:t>
+      </w:r>
+    </w:p>
+    <w:p>
+      <w:pPr>
+        <w:rPr>
+          <w:rFonts w:hint="default" w:ascii="宋体" w:hAnsi="宋体" w:eastAsia="宋体" w:cs="宋体"/>
+          <w:sz w:val="28"/>
+          <w:szCs w:val="28"/>
+          <w:lang w:val="en-US" w:eastAsia="zh-CN"/>
+        </w:rPr>
+      </w:pPr>
+      <w:r>
+        <w:rPr>
+          <w:rFonts w:hint="default" w:ascii="宋体" w:hAnsi="宋体" w:eastAsia="宋体" w:cs="宋体"/>
+          <w:sz w:val="28"/>
+          <w:szCs w:val="28"/>
+          <w:lang w:val="en-US" w:eastAsia="zh-CN"/>
+        </w:rPr>
+        <w:t xml:space="preserve">鲍伯可以用任何方法发送公钥 </w:t>
+      </w:r>
+    </w:p>
+    <w:p>
+      <w:pPr>
+        <w:rPr>
+          <w:rFonts w:hint="default" w:ascii="宋体" w:hAnsi="宋体" w:eastAsia="宋体" w:cs="宋体"/>
+          <w:sz w:val="28"/>
+          <w:szCs w:val="28"/>
+          <w:lang w:val="en-US" w:eastAsia="zh-CN"/>
+        </w:rPr>
+      </w:pPr>
+      <w:r>
+        <w:rPr>
+          <w:rFonts w:hint="default" w:ascii="宋体" w:hAnsi="宋体" w:eastAsia="宋体" w:cs="宋体"/>
+          <w:sz w:val="28"/>
+          <w:szCs w:val="28"/>
+          <w:lang w:val="en-US" w:eastAsia="zh-CN"/>
+        </w:rPr>
+        <w:t>�</w:t>
+      </w:r>
+    </w:p>
+    <w:p>
+      <w:pPr>
+        <w:rPr>
+          <w:rFonts w:hint="default" w:ascii="宋体" w:hAnsi="宋体" w:eastAsia="宋体" w:cs="宋体"/>
+          <w:sz w:val="28"/>
+          <w:szCs w:val="28"/>
+          <w:lang w:val="en-US" w:eastAsia="zh-CN"/>
+        </w:rPr>
+      </w:pPr>
+      <w:r>
+        <w:rPr>
+          <w:rFonts w:hint="default" w:ascii="宋体" w:hAnsi="宋体" w:eastAsia="宋体" w:cs="宋体"/>
+          <w:sz w:val="28"/>
+          <w:szCs w:val="28"/>
+          <w:lang w:val="en-US" w:eastAsia="zh-CN"/>
+        </w:rPr>
+        <w:t xml:space="preserve">c 给爱丽丝，即使伊夫（窃听者）在中间窃听到 </w:t>
+      </w:r>
+    </w:p>
+    <w:p>
+      <w:pPr>
+        <w:rPr>
+          <w:rFonts w:hint="default" w:ascii="宋体" w:hAnsi="宋体" w:eastAsia="宋体" w:cs="宋体"/>
+          <w:sz w:val="28"/>
+          <w:szCs w:val="28"/>
+          <w:lang w:val="en-US" w:eastAsia="zh-CN"/>
+        </w:rPr>
+      </w:pPr>
+      <w:r>
+        <w:rPr>
+          <w:rFonts w:hint="default" w:ascii="宋体" w:hAnsi="宋体" w:eastAsia="宋体" w:cs="宋体"/>
+          <w:sz w:val="28"/>
+          <w:szCs w:val="28"/>
+          <w:lang w:val="en-US" w:eastAsia="zh-CN"/>
+        </w:rPr>
+        <w:t>�</w:t>
+      </w:r>
+    </w:p>
+    <w:p>
+      <w:pPr>
+        <w:rPr>
+          <w:rFonts w:hint="default" w:ascii="宋体" w:hAnsi="宋体" w:eastAsia="宋体" w:cs="宋体"/>
+          <w:sz w:val="28"/>
+          <w:szCs w:val="28"/>
+          <w:lang w:val="en-US" w:eastAsia="zh-CN"/>
+        </w:rPr>
+      </w:pPr>
+      <w:r>
+        <w:rPr>
+          <w:rFonts w:hint="default" w:ascii="宋体" w:hAnsi="宋体" w:eastAsia="宋体" w:cs="宋体"/>
+          <w:sz w:val="28"/>
+          <w:szCs w:val="28"/>
+          <w:lang w:val="en-US" w:eastAsia="zh-CN"/>
+        </w:rPr>
+        <w:t>c 也没问题</w:t>
+      </w:r>
+    </w:p>
+    <w:p>
+      <w:pPr>
+        <w:rPr>
+          <w:rFonts w:hint="default" w:ascii="宋体" w:hAnsi="宋体" w:eastAsia="宋体" w:cs="宋体"/>
+          <w:sz w:val="28"/>
+          <w:szCs w:val="28"/>
+          <w:lang w:val="en-US" w:eastAsia="zh-CN"/>
+        </w:rPr>
+      </w:pPr>
+      <w:r>
+        <w:rPr>
+          <w:rFonts w:hint="default" w:ascii="宋体" w:hAnsi="宋体" w:eastAsia="宋体" w:cs="宋体"/>
+          <w:sz w:val="28"/>
+          <w:szCs w:val="28"/>
+          <w:lang w:val="en-US" w:eastAsia="zh-CN"/>
+        </w:rPr>
+        <w:t xml:space="preserve">爱丽丝用公钥 </w:t>
+      </w:r>
+    </w:p>
+    <w:p>
+      <w:pPr>
+        <w:rPr>
+          <w:rFonts w:hint="default" w:ascii="宋体" w:hAnsi="宋体" w:eastAsia="宋体" w:cs="宋体"/>
+          <w:sz w:val="28"/>
+          <w:szCs w:val="28"/>
+          <w:lang w:val="en-US" w:eastAsia="zh-CN"/>
+        </w:rPr>
+      </w:pPr>
+      <w:r>
+        <w:rPr>
+          <w:rFonts w:hint="default" w:ascii="宋体" w:hAnsi="宋体" w:eastAsia="宋体" w:cs="宋体"/>
+          <w:sz w:val="28"/>
+          <w:szCs w:val="28"/>
+          <w:lang w:val="en-US" w:eastAsia="zh-CN"/>
+        </w:rPr>
+        <w:t>�</w:t>
+      </w:r>
+    </w:p>
+    <w:p>
+      <w:pPr>
+        <w:rPr>
+          <w:rFonts w:hint="default" w:ascii="宋体" w:hAnsi="宋体" w:eastAsia="宋体" w:cs="宋体"/>
+          <w:sz w:val="28"/>
+          <w:szCs w:val="28"/>
+          <w:lang w:val="en-US" w:eastAsia="zh-CN"/>
+        </w:rPr>
+      </w:pPr>
+      <w:r>
+        <w:rPr>
+          <w:rFonts w:hint="default" w:ascii="宋体" w:hAnsi="宋体" w:eastAsia="宋体" w:cs="宋体"/>
+          <w:sz w:val="28"/>
+          <w:szCs w:val="28"/>
+          <w:lang w:val="en-US" w:eastAsia="zh-CN"/>
+        </w:rPr>
+        <w:t xml:space="preserve">c 把明文 </w:t>
+      </w:r>
+    </w:p>
+    <w:p>
+      <w:pPr>
+        <w:rPr>
+          <w:rFonts w:hint="default" w:ascii="宋体" w:hAnsi="宋体" w:eastAsia="宋体" w:cs="宋体"/>
+          <w:sz w:val="28"/>
+          <w:szCs w:val="28"/>
+          <w:lang w:val="en-US" w:eastAsia="zh-CN"/>
+        </w:rPr>
+      </w:pPr>
+      <w:r>
+        <w:rPr>
+          <w:rFonts w:hint="default" w:ascii="宋体" w:hAnsi="宋体" w:eastAsia="宋体" w:cs="宋体"/>
+          <w:sz w:val="28"/>
+          <w:szCs w:val="28"/>
+          <w:lang w:val="en-US" w:eastAsia="zh-CN"/>
+        </w:rPr>
+        <w:t>�</w:t>
+      </w:r>
+    </w:p>
+    <w:p>
+      <w:pPr>
+        <w:rPr>
+          <w:rFonts w:hint="default" w:ascii="宋体" w:hAnsi="宋体" w:eastAsia="宋体" w:cs="宋体"/>
+          <w:sz w:val="28"/>
+          <w:szCs w:val="28"/>
+          <w:lang w:val="en-US" w:eastAsia="zh-CN"/>
+        </w:rPr>
+      </w:pPr>
+      <w:r>
+        <w:rPr>
+          <w:rFonts w:hint="default" w:ascii="宋体" w:hAnsi="宋体" w:eastAsia="宋体" w:cs="宋体"/>
+          <w:sz w:val="28"/>
+          <w:szCs w:val="28"/>
+          <w:lang w:val="en-US" w:eastAsia="zh-CN"/>
+        </w:rPr>
+        <w:t xml:space="preserve">x 进行加密，得到密文 </w:t>
+      </w:r>
+    </w:p>
+    <w:p>
+      <w:pPr>
+        <w:rPr>
+          <w:rFonts w:hint="default" w:ascii="宋体" w:hAnsi="宋体" w:eastAsia="宋体" w:cs="宋体"/>
+          <w:sz w:val="28"/>
+          <w:szCs w:val="28"/>
+          <w:lang w:val="en-US" w:eastAsia="zh-CN"/>
+        </w:rPr>
+      </w:pPr>
+      <w:r>
+        <w:rPr>
+          <w:rFonts w:hint="default" w:ascii="宋体" w:hAnsi="宋体" w:eastAsia="宋体" w:cs="宋体"/>
+          <w:sz w:val="28"/>
+          <w:szCs w:val="28"/>
+          <w:lang w:val="en-US" w:eastAsia="zh-CN"/>
+        </w:rPr>
+        <w:t>�</w:t>
+      </w:r>
+    </w:p>
+    <w:p>
+      <w:pPr>
+        <w:rPr>
+          <w:rFonts w:hint="default" w:ascii="宋体" w:hAnsi="宋体" w:eastAsia="宋体" w:cs="宋体"/>
+          <w:sz w:val="28"/>
+          <w:szCs w:val="28"/>
+          <w:lang w:val="en-US" w:eastAsia="zh-CN"/>
+        </w:rPr>
+      </w:pPr>
+      <w:r>
+        <w:rPr>
+          <w:rFonts w:hint="default" w:ascii="宋体" w:hAnsi="宋体" w:eastAsia="宋体" w:cs="宋体"/>
+          <w:sz w:val="28"/>
+          <w:szCs w:val="28"/>
+          <w:lang w:val="en-US" w:eastAsia="zh-CN"/>
+        </w:rPr>
+        <w:t>(</w:t>
+      </w:r>
+    </w:p>
+    <w:p>
+      <w:pPr>
+        <w:rPr>
+          <w:rFonts w:hint="default" w:ascii="宋体" w:hAnsi="宋体" w:eastAsia="宋体" w:cs="宋体"/>
+          <w:sz w:val="28"/>
+          <w:szCs w:val="28"/>
+          <w:lang w:val="en-US" w:eastAsia="zh-CN"/>
+        </w:rPr>
+      </w:pPr>
+      <w:r>
+        <w:rPr>
+          <w:rFonts w:hint="default" w:ascii="宋体" w:hAnsi="宋体" w:eastAsia="宋体" w:cs="宋体"/>
+          <w:sz w:val="28"/>
+          <w:szCs w:val="28"/>
+          <w:lang w:val="en-US" w:eastAsia="zh-CN"/>
+        </w:rPr>
+        <w:t>�</w:t>
+      </w:r>
+    </w:p>
+    <w:p>
+      <w:pPr>
+        <w:rPr>
+          <w:rFonts w:hint="default" w:ascii="宋体" w:hAnsi="宋体" w:eastAsia="宋体" w:cs="宋体"/>
+          <w:sz w:val="28"/>
+          <w:szCs w:val="28"/>
+          <w:lang w:val="en-US" w:eastAsia="zh-CN"/>
+        </w:rPr>
+      </w:pPr>
+      <w:r>
+        <w:rPr>
+          <w:rFonts w:hint="default" w:ascii="宋体" w:hAnsi="宋体" w:eastAsia="宋体" w:cs="宋体"/>
+          <w:sz w:val="28"/>
+          <w:szCs w:val="28"/>
+          <w:lang w:val="en-US" w:eastAsia="zh-CN"/>
+        </w:rPr>
+        <w:t>)</w:t>
+      </w:r>
+    </w:p>
+    <w:p>
+      <w:pPr>
+        <w:rPr>
+          <w:rFonts w:hint="default" w:ascii="宋体" w:hAnsi="宋体" w:eastAsia="宋体" w:cs="宋体"/>
+          <w:sz w:val="28"/>
+          <w:szCs w:val="28"/>
+          <w:lang w:val="en-US" w:eastAsia="zh-CN"/>
+        </w:rPr>
+      </w:pPr>
+      <w:r>
+        <w:rPr>
+          <w:rFonts w:hint="default" w:ascii="宋体" w:hAnsi="宋体" w:eastAsia="宋体" w:cs="宋体"/>
+          <w:sz w:val="28"/>
+          <w:szCs w:val="28"/>
+          <w:lang w:val="en-US" w:eastAsia="zh-CN"/>
+        </w:rPr>
+        <w:t>{\displaystyle c(x)}</w:t>
+      </w:r>
+    </w:p>
+    <w:p>
+      <w:pPr>
+        <w:rPr>
+          <w:rFonts w:hint="default" w:ascii="宋体" w:hAnsi="宋体" w:eastAsia="宋体" w:cs="宋体"/>
+          <w:sz w:val="28"/>
+          <w:szCs w:val="28"/>
+          <w:lang w:val="en-US" w:eastAsia="zh-CN"/>
+        </w:rPr>
+      </w:pPr>
+      <w:r>
+        <w:rPr>
+          <w:rFonts w:hint="default" w:ascii="宋体" w:hAnsi="宋体" w:eastAsia="宋体" w:cs="宋体"/>
+          <w:sz w:val="28"/>
+          <w:szCs w:val="28"/>
+          <w:lang w:val="en-US" w:eastAsia="zh-CN"/>
+        </w:rPr>
+        <w:t xml:space="preserve">爱丽丝可以用任何方法传输密文 </w:t>
+      </w:r>
+    </w:p>
+    <w:p>
+      <w:pPr>
+        <w:rPr>
+          <w:rFonts w:hint="default" w:ascii="宋体" w:hAnsi="宋体" w:eastAsia="宋体" w:cs="宋体"/>
+          <w:sz w:val="28"/>
+          <w:szCs w:val="28"/>
+          <w:lang w:val="en-US" w:eastAsia="zh-CN"/>
+        </w:rPr>
+      </w:pPr>
+      <w:r>
+        <w:rPr>
+          <w:rFonts w:hint="default" w:ascii="宋体" w:hAnsi="宋体" w:eastAsia="宋体" w:cs="宋体"/>
+          <w:sz w:val="28"/>
+          <w:szCs w:val="28"/>
+          <w:lang w:val="en-US" w:eastAsia="zh-CN"/>
+        </w:rPr>
+        <w:t>�</w:t>
+      </w:r>
+    </w:p>
+    <w:p>
+      <w:pPr>
+        <w:rPr>
+          <w:rFonts w:hint="default" w:ascii="宋体" w:hAnsi="宋体" w:eastAsia="宋体" w:cs="宋体"/>
+          <w:sz w:val="28"/>
+          <w:szCs w:val="28"/>
+          <w:lang w:val="en-US" w:eastAsia="zh-CN"/>
+        </w:rPr>
+      </w:pPr>
+      <w:r>
+        <w:rPr>
+          <w:rFonts w:hint="default" w:ascii="宋体" w:hAnsi="宋体" w:eastAsia="宋体" w:cs="宋体"/>
+          <w:sz w:val="28"/>
+          <w:szCs w:val="28"/>
+          <w:lang w:val="en-US" w:eastAsia="zh-CN"/>
+        </w:rPr>
+        <w:t>(</w:t>
+      </w:r>
+    </w:p>
+    <w:p>
+      <w:pPr>
+        <w:rPr>
+          <w:rFonts w:hint="default" w:ascii="宋体" w:hAnsi="宋体" w:eastAsia="宋体" w:cs="宋体"/>
+          <w:sz w:val="28"/>
+          <w:szCs w:val="28"/>
+          <w:lang w:val="en-US" w:eastAsia="zh-CN"/>
+        </w:rPr>
+      </w:pPr>
+      <w:r>
+        <w:rPr>
+          <w:rFonts w:hint="default" w:ascii="宋体" w:hAnsi="宋体" w:eastAsia="宋体" w:cs="宋体"/>
+          <w:sz w:val="28"/>
+          <w:szCs w:val="28"/>
+          <w:lang w:val="en-US" w:eastAsia="zh-CN"/>
+        </w:rPr>
+        <w:t>�</w:t>
+      </w:r>
+    </w:p>
+    <w:p>
+      <w:pPr>
+        <w:rPr>
+          <w:rFonts w:hint="default" w:ascii="宋体" w:hAnsi="宋体" w:eastAsia="宋体" w:cs="宋体"/>
+          <w:sz w:val="28"/>
+          <w:szCs w:val="28"/>
+          <w:lang w:val="en-US" w:eastAsia="zh-CN"/>
+        </w:rPr>
+      </w:pPr>
+      <w:r>
+        <w:rPr>
+          <w:rFonts w:hint="default" w:ascii="宋体" w:hAnsi="宋体" w:eastAsia="宋体" w:cs="宋体"/>
+          <w:sz w:val="28"/>
+          <w:szCs w:val="28"/>
+          <w:lang w:val="en-US" w:eastAsia="zh-CN"/>
+        </w:rPr>
+        <w:t>)</w:t>
+      </w:r>
+    </w:p>
+    <w:p>
+      <w:pPr>
+        <w:rPr>
+          <w:rFonts w:hint="default" w:ascii="宋体" w:hAnsi="宋体" w:eastAsia="宋体" w:cs="宋体"/>
+          <w:sz w:val="28"/>
+          <w:szCs w:val="28"/>
+          <w:lang w:val="en-US" w:eastAsia="zh-CN"/>
+        </w:rPr>
+      </w:pPr>
+      <w:r>
+        <w:rPr>
+          <w:rFonts w:hint="default" w:ascii="宋体" w:hAnsi="宋体" w:eastAsia="宋体" w:cs="宋体"/>
+          <w:sz w:val="28"/>
+          <w:szCs w:val="28"/>
+          <w:lang w:val="en-US" w:eastAsia="zh-CN"/>
+        </w:rPr>
+        <w:t xml:space="preserve">{\displaystyle c(x)} 给鲍伯，即使伊夫在中间窃听到密文 </w:t>
+      </w:r>
+    </w:p>
+    <w:p>
+      <w:pPr>
+        <w:rPr>
+          <w:rFonts w:hint="default" w:ascii="宋体" w:hAnsi="宋体" w:eastAsia="宋体" w:cs="宋体"/>
+          <w:sz w:val="28"/>
+          <w:szCs w:val="28"/>
+          <w:lang w:val="en-US" w:eastAsia="zh-CN"/>
+        </w:rPr>
+      </w:pPr>
+      <w:r>
+        <w:rPr>
+          <w:rFonts w:hint="default" w:ascii="宋体" w:hAnsi="宋体" w:eastAsia="宋体" w:cs="宋体"/>
+          <w:sz w:val="28"/>
+          <w:szCs w:val="28"/>
+          <w:lang w:val="en-US" w:eastAsia="zh-CN"/>
+        </w:rPr>
+        <w:t>�</w:t>
+      </w:r>
+    </w:p>
+    <w:p>
+      <w:pPr>
+        <w:rPr>
+          <w:rFonts w:hint="default" w:ascii="宋体" w:hAnsi="宋体" w:eastAsia="宋体" w:cs="宋体"/>
+          <w:sz w:val="28"/>
+          <w:szCs w:val="28"/>
+          <w:lang w:val="en-US" w:eastAsia="zh-CN"/>
+        </w:rPr>
+      </w:pPr>
+      <w:r>
+        <w:rPr>
+          <w:rFonts w:hint="default" w:ascii="宋体" w:hAnsi="宋体" w:eastAsia="宋体" w:cs="宋体"/>
+          <w:sz w:val="28"/>
+          <w:szCs w:val="28"/>
+          <w:lang w:val="en-US" w:eastAsia="zh-CN"/>
+        </w:rPr>
+        <w:t>(</w:t>
+      </w:r>
+    </w:p>
+    <w:p>
+      <w:pPr>
+        <w:rPr>
+          <w:rFonts w:hint="default" w:ascii="宋体" w:hAnsi="宋体" w:eastAsia="宋体" w:cs="宋体"/>
+          <w:sz w:val="28"/>
+          <w:szCs w:val="28"/>
+          <w:lang w:val="en-US" w:eastAsia="zh-CN"/>
+        </w:rPr>
+      </w:pPr>
+      <w:r>
+        <w:rPr>
+          <w:rFonts w:hint="default" w:ascii="宋体" w:hAnsi="宋体" w:eastAsia="宋体" w:cs="宋体"/>
+          <w:sz w:val="28"/>
+          <w:szCs w:val="28"/>
+          <w:lang w:val="en-US" w:eastAsia="zh-CN"/>
+        </w:rPr>
+        <w:t>�</w:t>
+      </w:r>
+    </w:p>
+    <w:p>
+      <w:pPr>
+        <w:rPr>
+          <w:rFonts w:hint="default" w:ascii="宋体" w:hAnsi="宋体" w:eastAsia="宋体" w:cs="宋体"/>
+          <w:sz w:val="28"/>
+          <w:szCs w:val="28"/>
+          <w:lang w:val="en-US" w:eastAsia="zh-CN"/>
+        </w:rPr>
+      </w:pPr>
+      <w:r>
+        <w:rPr>
+          <w:rFonts w:hint="default" w:ascii="宋体" w:hAnsi="宋体" w:eastAsia="宋体" w:cs="宋体"/>
+          <w:sz w:val="28"/>
+          <w:szCs w:val="28"/>
+          <w:lang w:val="en-US" w:eastAsia="zh-CN"/>
+        </w:rPr>
+        <w:t>)</w:t>
+      </w:r>
+    </w:p>
+    <w:p>
+      <w:pPr>
+        <w:rPr>
+          <w:rFonts w:hint="default" w:ascii="宋体" w:hAnsi="宋体" w:eastAsia="宋体" w:cs="宋体"/>
+          <w:sz w:val="28"/>
+          <w:szCs w:val="28"/>
+          <w:lang w:val="en-US" w:eastAsia="zh-CN"/>
+        </w:rPr>
+      </w:pPr>
+      <w:r>
+        <w:rPr>
+          <w:rFonts w:hint="default" w:ascii="宋体" w:hAnsi="宋体" w:eastAsia="宋体" w:cs="宋体"/>
+          <w:sz w:val="28"/>
+          <w:szCs w:val="28"/>
+          <w:lang w:val="en-US" w:eastAsia="zh-CN"/>
+        </w:rPr>
+        <w:t>{\displaystyle c(x)} 也没问题</w:t>
+      </w:r>
+    </w:p>
+    <w:p>
+      <w:pPr>
+        <w:rPr>
+          <w:rFonts w:hint="default" w:ascii="宋体" w:hAnsi="宋体" w:eastAsia="宋体" w:cs="宋体"/>
+          <w:sz w:val="28"/>
+          <w:szCs w:val="28"/>
+          <w:lang w:val="en-US" w:eastAsia="zh-CN"/>
+        </w:rPr>
+      </w:pPr>
+    </w:p>
+    <w:p>
+      <w:pPr>
+        <w:rPr>
+          <w:rFonts w:hint="default" w:ascii="宋体" w:hAnsi="宋体" w:eastAsia="宋体" w:cs="宋体"/>
+          <w:sz w:val="28"/>
+          <w:szCs w:val="28"/>
+          <w:lang w:val="en-US" w:eastAsia="zh-CN"/>
+        </w:rPr>
+      </w:pPr>
+    </w:p>
+    <w:p>
+      <w:pPr>
+        <w:rPr>
+          <w:rFonts w:hint="default" w:ascii="宋体" w:hAnsi="宋体" w:eastAsia="宋体" w:cs="宋体"/>
+          <w:sz w:val="28"/>
+          <w:szCs w:val="28"/>
+          <w:lang w:val="en-US" w:eastAsia="zh-CN"/>
+        </w:rPr>
+      </w:pPr>
+      <w:r>
+        <w:rPr>
+          <w:rFonts w:hint="default" w:ascii="宋体" w:hAnsi="宋体" w:eastAsia="宋体" w:cs="宋体"/>
+          <w:sz w:val="28"/>
+          <w:szCs w:val="28"/>
+          <w:lang w:val="en-US" w:eastAsia="zh-CN"/>
+        </w:rPr>
+        <w:t xml:space="preserve">鲍伯收到密文，用私钥d 对密文进行解密 (()){\displaystyle d(c(x))}，得到爱丽丝撰写的明文 </w:t>
+      </w:r>
+    </w:p>
+    <w:p>
+      <w:pPr>
+        <w:rPr>
+          <w:rFonts w:hint="default" w:ascii="宋体" w:hAnsi="宋体" w:eastAsia="宋体" w:cs="宋体"/>
+          <w:sz w:val="28"/>
+          <w:szCs w:val="28"/>
+          <w:lang w:val="en-US" w:eastAsia="zh-CN"/>
+        </w:rPr>
+      </w:pPr>
+      <w:r>
+        <w:rPr>
+          <w:rFonts w:hint="default" w:ascii="宋体" w:hAnsi="宋体" w:eastAsia="宋体" w:cs="宋体"/>
+          <w:sz w:val="28"/>
+          <w:szCs w:val="28"/>
+          <w:lang w:val="en-US" w:eastAsia="zh-CN"/>
+        </w:rPr>
+        <w:t>x</w:t>
+      </w:r>
+    </w:p>
+    <w:p>
+      <w:pPr>
+        <w:rPr>
+          <w:rFonts w:hint="default" w:ascii="宋体" w:hAnsi="宋体" w:eastAsia="宋体" w:cs="宋体"/>
+          <w:sz w:val="28"/>
+          <w:szCs w:val="28"/>
+          <w:lang w:val="en-US" w:eastAsia="zh-CN"/>
+        </w:rPr>
+      </w:pPr>
+      <w:r>
+        <w:rPr>
+          <w:rFonts w:hint="default" w:ascii="宋体" w:hAnsi="宋体" w:eastAsia="宋体" w:cs="宋体"/>
+          <w:sz w:val="28"/>
+          <w:szCs w:val="28"/>
+          <w:lang w:val="en-US" w:eastAsia="zh-CN"/>
+        </w:rPr>
+        <w:t xml:space="preserve">由于伊夫没有得到鲍伯的私钥 </w:t>
+      </w:r>
+    </w:p>
+    <w:p>
+      <w:pPr>
+        <w:rPr>
+          <w:rFonts w:hint="default" w:ascii="宋体" w:hAnsi="宋体" w:eastAsia="宋体" w:cs="宋体"/>
+          <w:sz w:val="28"/>
+          <w:szCs w:val="28"/>
+          <w:lang w:val="en-US" w:eastAsia="zh-CN"/>
+        </w:rPr>
+      </w:pPr>
+      <w:r>
+        <w:rPr>
+          <w:rFonts w:hint="default" w:ascii="宋体" w:hAnsi="宋体" w:eastAsia="宋体" w:cs="宋体"/>
+          <w:sz w:val="28"/>
+          <w:szCs w:val="28"/>
+          <w:lang w:val="en-US" w:eastAsia="zh-CN"/>
+        </w:rPr>
+        <w:t xml:space="preserve">d，所以无法得知明文 </w:t>
+      </w:r>
+    </w:p>
+    <w:p>
+      <w:pPr>
+        <w:rPr>
+          <w:rFonts w:hint="default" w:ascii="宋体" w:hAnsi="宋体" w:eastAsia="宋体" w:cs="宋体"/>
+          <w:sz w:val="28"/>
+          <w:szCs w:val="28"/>
+          <w:lang w:val="en-US" w:eastAsia="zh-CN"/>
+        </w:rPr>
+      </w:pPr>
+      <w:r>
+        <w:rPr>
+          <w:rFonts w:hint="default" w:ascii="宋体" w:hAnsi="宋体" w:eastAsia="宋体" w:cs="宋体"/>
+          <w:sz w:val="28"/>
+          <w:szCs w:val="28"/>
+          <w:lang w:val="en-US" w:eastAsia="zh-CN"/>
+        </w:rPr>
+        <w:t xml:space="preserve">如果爱丽丝丢失了她自己撰写的原文 </w:t>
+      </w:r>
+    </w:p>
+    <w:p>
+      <w:pPr>
+        <w:rPr>
+          <w:rFonts w:hint="default" w:ascii="宋体" w:hAnsi="宋体" w:eastAsia="宋体" w:cs="宋体"/>
+          <w:sz w:val="28"/>
+          <w:szCs w:val="28"/>
+          <w:lang w:val="en-US" w:eastAsia="zh-CN"/>
+        </w:rPr>
+      </w:pPr>
+      <w:r>
+        <w:rPr>
+          <w:rFonts w:hint="default" w:ascii="宋体" w:hAnsi="宋体" w:eastAsia="宋体" w:cs="宋体"/>
+          <w:sz w:val="28"/>
+          <w:szCs w:val="28"/>
+          <w:lang w:val="en-US" w:eastAsia="zh-CN"/>
+        </w:rPr>
+        <w:t xml:space="preserve">x，在没有得到鲍伯的私钥 </w:t>
+      </w:r>
+    </w:p>
+    <w:p>
+      <w:pPr>
+        <w:rPr>
+          <w:rFonts w:hint="default" w:ascii="宋体" w:hAnsi="宋体" w:eastAsia="宋体" w:cs="宋体"/>
+          <w:sz w:val="28"/>
+          <w:szCs w:val="28"/>
+          <w:lang w:val="en-US" w:eastAsia="zh-CN"/>
+        </w:rPr>
+      </w:pPr>
+      <w:r>
+        <w:rPr>
+          <w:rFonts w:hint="default" w:ascii="宋体" w:hAnsi="宋体" w:eastAsia="宋体" w:cs="宋体"/>
+          <w:sz w:val="28"/>
+          <w:szCs w:val="28"/>
+          <w:lang w:val="en-US" w:eastAsia="zh-CN"/>
+        </w:rPr>
+        <w:t xml:space="preserve">d 的情况下，她的处境将等同伊夫，即无法透过鲍伯的公钥 </w:t>
+      </w:r>
+    </w:p>
+    <w:p>
+      <w:pPr>
+        <w:rPr>
+          <w:rFonts w:hint="default" w:ascii="宋体" w:hAnsi="宋体" w:eastAsia="宋体" w:cs="宋体"/>
+          <w:sz w:val="28"/>
+          <w:szCs w:val="28"/>
+          <w:lang w:val="en-US" w:eastAsia="zh-CN"/>
+        </w:rPr>
+      </w:pPr>
+      <w:r>
+        <w:rPr>
+          <w:rFonts w:hint="default" w:ascii="宋体" w:hAnsi="宋体" w:eastAsia="宋体" w:cs="宋体"/>
+          <w:sz w:val="28"/>
+          <w:szCs w:val="28"/>
+          <w:lang w:val="en-US" w:eastAsia="zh-CN"/>
+        </w:rPr>
+        <w:t xml:space="preserve">c 和密文 (){\displaystyle c(x)}重新得到原文 </w:t>
+      </w:r>
+    </w:p>
+    <w:p>
+      <w:pPr>
+        <w:rPr>
+          <w:rFonts w:hint="default" w:ascii="宋体" w:hAnsi="宋体" w:eastAsia="宋体" w:cs="宋体"/>
+          <w:sz w:val="28"/>
+          <w:szCs w:val="28"/>
+          <w:lang w:val="en-US" w:eastAsia="zh-CN"/>
+        </w:rPr>
+      </w:pPr>
+      <w:r>
+        <w:rPr>
+          <w:rFonts w:hint="default" w:ascii="宋体" w:hAnsi="宋体" w:eastAsia="宋体" w:cs="宋体"/>
+          <w:sz w:val="28"/>
+          <w:szCs w:val="28"/>
+          <w:lang w:val="en-US" w:eastAsia="zh-CN"/>
+        </w:rPr>
+        <w:t>x</w:t>
+      </w:r>
+    </w:p>
+    <w:p>
+      <w:pPr>
+        <w:rPr>
+          <w:rFonts w:hint="default" w:ascii="宋体" w:hAnsi="宋体" w:eastAsia="宋体" w:cs="宋体"/>
+          <w:sz w:val="28"/>
+          <w:szCs w:val="28"/>
+          <w:lang w:val="en-US" w:eastAsia="zh-CN"/>
+        </w:rPr>
+      </w:pPr>
+      <w:r>
+        <w:rPr>
+          <w:rFonts w:hint="default" w:ascii="宋体" w:hAnsi="宋体" w:eastAsia="宋体" w:cs="宋体"/>
+          <w:sz w:val="28"/>
+          <w:szCs w:val="28"/>
+          <w:lang w:val="en-US" w:eastAsia="zh-CN"/>
+        </w:rPr>
+        <w:t>数字签名</w:t>
+      </w:r>
+    </w:p>
+    <w:p>
+      <w:pPr>
+        <w:rPr>
+          <w:rFonts w:hint="default" w:ascii="宋体" w:hAnsi="宋体" w:eastAsia="宋体" w:cs="宋体"/>
+          <w:sz w:val="28"/>
+          <w:szCs w:val="28"/>
+          <w:lang w:val="en-US" w:eastAsia="zh-CN"/>
+        </w:rPr>
+      </w:pPr>
+      <w:r>
+        <w:rPr>
+          <w:rFonts w:hint="default" w:ascii="宋体" w:hAnsi="宋体" w:eastAsia="宋体" w:cs="宋体"/>
+          <w:sz w:val="28"/>
+          <w:szCs w:val="28"/>
+          <w:lang w:val="en-US" w:eastAsia="zh-CN"/>
+        </w:rPr>
+        <w:t>相反，如果某一用户使用他的私钥加密明文，任何人都可以用该用户的公钥解密密文；由于私钥只由该用户自己持有，故可以肯定该文件必定出自于该用户；公众可以验证该用户发布的数据或文件是否完整、中途有否曾被篡改，接收者可信赖这些数据、文件确实来自于该用户，这被称作数字签名，大部分国家已经立法承认数字签名拥有等同传统亲笔签名的法律效力。公钥可以透过数字证书认证机构签授的电子证书形式公布，接收者透过信任链形成一套完整的公开密钥基础建设。例如，从网上下载的安装程序，大部分都带有程序制作者的数字签名，可以证明该程序的确是该作者（公司）发布的而不是第三方伪造的且未被篡改过（身份认证/验证）。而现时的网上银行或购物网站都会使用HTTPS，避免沟通过程中的信息泄露。</w:t>
+      </w:r>
+    </w:p>
+    <w:p>
+      <w:pPr>
+        <w:rPr>
+          <w:rFonts w:hint="default" w:ascii="宋体" w:hAnsi="宋体" w:eastAsia="宋体" w:cs="宋体"/>
+          <w:sz w:val="28"/>
+          <w:szCs w:val="28"/>
+          <w:lang w:val="en-US" w:eastAsia="zh-CN"/>
+        </w:rPr>
+      </w:pPr>
+    </w:p>
+    <w:p>
+      <w:pPr>
+        <w:rPr>
+          <w:rFonts w:hint="default" w:ascii="宋体" w:hAnsi="宋体" w:eastAsia="宋体" w:cs="宋体"/>
+          <w:sz w:val="28"/>
+          <w:szCs w:val="28"/>
+          <w:lang w:val="en-US" w:eastAsia="zh-CN"/>
+        </w:rPr>
+      </w:pPr>
+    </w:p>
+    <w:p>
+      <w:pPr>
+        <w:rPr>
+          <w:rFonts w:hint="default" w:ascii="宋体" w:hAnsi="宋体" w:eastAsia="宋体" w:cs="宋体"/>
+          <w:sz w:val="28"/>
+          <w:szCs w:val="28"/>
+          <w:lang w:val="en-US" w:eastAsia="zh-CN"/>
+        </w:rPr>
+      </w:pPr>
+    </w:p>
+    <w:p>
+      <w:pPr>
+        <w:rPr>
+          <w:rFonts w:hint="default" w:ascii="宋体" w:hAnsi="宋体" w:eastAsia="宋体" w:cs="宋体"/>
+          <w:sz w:val="28"/>
+          <w:szCs w:val="28"/>
+          <w:lang w:val="en-US" w:eastAsia="zh-CN"/>
+        </w:rPr>
+      </w:pPr>
+    </w:p>
+    <w:p>
+      <w:pPr>
+        <w:rPr>
+          <w:rFonts w:hint="default" w:ascii="宋体" w:hAnsi="宋体" w:eastAsia="宋体" w:cs="宋体"/>
+          <w:sz w:val="28"/>
+          <w:szCs w:val="28"/>
+          <w:lang w:val="en-US" w:eastAsia="zh-CN"/>
+        </w:rPr>
+      </w:pPr>
+    </w:p>
+    <w:p>
+      <w:pPr>
+        <w:rPr>
+          <w:rFonts w:hint="default" w:ascii="宋体" w:hAnsi="宋体" w:eastAsia="宋体" w:cs="宋体"/>
+          <w:sz w:val="28"/>
+          <w:szCs w:val="28"/>
+          <w:lang w:val="en-US" w:eastAsia="zh-CN"/>
+        </w:rPr>
+      </w:pPr>
+    </w:p>
+    <w:p>
+      <w:pPr>
+        <w:rPr>
+          <w:rFonts w:hint="default" w:ascii="宋体" w:hAnsi="宋体" w:eastAsia="宋体" w:cs="宋体"/>
+          <w:sz w:val="28"/>
+          <w:szCs w:val="28"/>
+          <w:lang w:val="en-US" w:eastAsia="zh-CN"/>
+        </w:rPr>
+      </w:pPr>
+    </w:p>
+    <w:p>
+      <w:pPr>
+        <w:rPr>
+          <w:rFonts w:hint="default" w:ascii="宋体" w:hAnsi="宋体" w:eastAsia="宋体" w:cs="宋体"/>
+          <w:sz w:val="28"/>
+          <w:szCs w:val="28"/>
+          <w:lang w:val="en-US" w:eastAsia="zh-CN"/>
+        </w:rPr>
+      </w:pPr>
+    </w:p>
+    <w:p>
+      <w:pPr>
+        <w:rPr>
+          <w:rFonts w:hint="default" w:ascii="宋体" w:hAnsi="宋体" w:eastAsia="宋体" w:cs="宋体"/>
+          <w:sz w:val="28"/>
+          <w:szCs w:val="28"/>
+          <w:lang w:val="en-US" w:eastAsia="zh-CN"/>
+        </w:rPr>
+      </w:pPr>
+    </w:p>
+    <w:p>
+      <w:pPr>
+        <w:rPr>
+          <w:rFonts w:hint="default" w:ascii="宋体" w:hAnsi="宋体" w:eastAsia="宋体" w:cs="宋体"/>
+          <w:sz w:val="28"/>
+          <w:szCs w:val="28"/>
+          <w:lang w:val="en-US" w:eastAsia="zh-CN"/>
+        </w:rPr>
+      </w:pPr>
+    </w:p>
+    <w:p>
+      <w:pPr>
+        <w:rPr>
+          <w:rFonts w:hint="default" w:ascii="宋体" w:hAnsi="宋体" w:eastAsia="宋体" w:cs="宋体"/>
+          <w:sz w:val="28"/>
+          <w:szCs w:val="28"/>
+          <w:lang w:val="en-US" w:eastAsia="zh-CN"/>
+        </w:rPr>
+      </w:pPr>
+    </w:p>
+    <w:p>
+      <w:pPr>
+        <w:rPr>
+          <w:rFonts w:hint="default" w:ascii="宋体" w:hAnsi="宋体" w:eastAsia="宋体" w:cs="宋体"/>
+          <w:sz w:val="28"/>
+          <w:szCs w:val="28"/>
+          <w:lang w:val="en-US" w:eastAsia="zh-CN"/>
+        </w:rPr>
+      </w:pPr>
+    </w:p>
+    <w:p>
+      <w:pPr>
+        <w:rPr>
+          <w:rFonts w:hint="default" w:ascii="宋体" w:hAnsi="宋体" w:eastAsia="宋体" w:cs="宋体"/>
+          <w:sz w:val="28"/>
+          <w:szCs w:val="28"/>
+          <w:lang w:val="en-US" w:eastAsia="zh-CN"/>
+        </w:rPr>
+      </w:pPr>
+    </w:p>
+    <w:p>
+      <w:pPr>
+        <w:rPr>
+          <w:rFonts w:hint="default" w:ascii="宋体" w:hAnsi="宋体" w:eastAsia="宋体" w:cs="宋体"/>
+          <w:sz w:val="28"/>
+          <w:szCs w:val="28"/>
+          <w:lang w:val="en-US" w:eastAsia="zh-CN"/>
+        </w:rPr>
+      </w:pPr>
+    </w:p>
+    <w:p>
+      <w:pPr>
+        <w:rPr>
+          <w:rFonts w:hint="default" w:ascii="宋体" w:hAnsi="宋体" w:eastAsia="宋体" w:cs="宋体"/>
+          <w:sz w:val="28"/>
+          <w:szCs w:val="28"/>
+          <w:lang w:val="en-US" w:eastAsia="zh-CN"/>
+        </w:rPr>
+      </w:pPr>
+    </w:p>
+    <w:p>
+      <w:pPr>
+        <w:rPr>
+          <w:rFonts w:hint="default" w:ascii="宋体" w:hAnsi="宋体" w:eastAsia="宋体" w:cs="宋体"/>
+          <w:sz w:val="28"/>
+          <w:szCs w:val="28"/>
+          <w:lang w:val="en-US" w:eastAsia="zh-CN"/>
+        </w:rPr>
+      </w:pPr>
+    </w:p>
+    <w:p>
+      <w:pPr>
+        <w:rPr>
+          <w:rFonts w:hint="default" w:ascii="宋体" w:hAnsi="宋体" w:eastAsia="宋体" w:cs="宋体"/>
+          <w:sz w:val="28"/>
+          <w:szCs w:val="28"/>
+          <w:lang w:val="en-US" w:eastAsia="zh-CN"/>
+        </w:rPr>
+      </w:pPr>
+      <w:r>
+        <w:rPr>
+          <w:rFonts w:hint="default" w:ascii="宋体" w:hAnsi="宋体" w:eastAsia="宋体" w:cs="宋体"/>
+          <w:sz w:val="28"/>
+          <w:szCs w:val="28"/>
+          <w:lang w:val="en-US" w:eastAsia="zh-CN"/>
+        </w:rPr>
+        <w:t>《史记》最初没有固定书名，或称《太史公书》，或称《太史公记》，也省称《太史公》。“史记”本来是古代史书的通称，从三国开始，“史记”由通称逐渐成为“太史公书”的专名。《史记》是一部贯穿古今的通史，从传说中的黄帝开始，一直写到汉武帝元狩元年，叙述了中国三千年左右的历史。全书有本纪十二篇，表十篇，书八篇，世家三十篇，列传七十篇，共一百三十篇。班固在《汉书·司马迁传》中提到《史记》缺少十篇。三国魏张晏指出这十篇是《景帝本纪》、《武帝本纪》、《礼书》、《乐书》、《律书》、《汉兴以来将相年表》、《日者列传》、《三王世家》、《龟策列传》、《傅靳列传》。后人大多数不同意张晏的说法，但《史记》残缺是确凿无疑的。今本《史记》也是一百三十篇，有少数篇章显然不是司马迁的手笔，汉元帝、成帝时的博士褚少孙补写过《史记》，今本《史记》中“褚先生曰“就是他的补作。《史记》取材相当广泛。当时社会上流传的《世本》、《国语》、《国策》、《秦记》、《楚汉春秋》、诸子百家等著作和国家的文书档案，以及实地调查获取的材料，都是司马迁写作《史记》的重要材料来源。特别可贵的是，司马迁对搜集的材料做了认真地分析和选择，淘汰了一些无稽之谈。对一些不能弄清楚的问题，或者采用阙疑的态度，或者记载各种不同的说法。由于取材广泛，修史态度严肃认真，所以，《史记》记事翔实，内容丰富。</w:t>
+      </w:r>
+    </w:p>
+    <w:p>
+      <w:pPr>
+        <w:rPr>
+          <w:rFonts w:hint="default" w:ascii="宋体" w:hAnsi="宋体" w:eastAsia="宋体" w:cs="宋体"/>
+          <w:sz w:val="28"/>
+          <w:szCs w:val="28"/>
+          <w:lang w:val="en-US" w:eastAsia="zh-CN"/>
+        </w:rPr>
+      </w:pPr>
+    </w:p>
+    <w:p>
+      <w:pPr>
+        <w:rPr>
+          <w:rFonts w:hint="default" w:ascii="宋体" w:hAnsi="宋体" w:eastAsia="宋体" w:cs="宋体"/>
+          <w:sz w:val="28"/>
+          <w:szCs w:val="28"/>
+          <w:lang w:val="en-US" w:eastAsia="zh-CN"/>
+        </w:rPr>
+      </w:pPr>
+    </w:p>
+    <w:p>
+      <w:pPr>
+        <w:rPr>
+          <w:rFonts w:hint="default" w:ascii="宋体" w:hAnsi="宋体" w:eastAsia="宋体" w:cs="宋体"/>
+          <w:sz w:val="28"/>
+          <w:szCs w:val="28"/>
+          <w:lang w:val="en-US" w:eastAsia="zh-CN"/>
+        </w:rPr>
+      </w:pPr>
+    </w:p>
+    <w:p>
+      <w:pPr>
+        <w:rPr>
+          <w:rFonts w:hint="default" w:ascii="宋体" w:hAnsi="宋体" w:eastAsia="宋体" w:cs="宋体"/>
+          <w:sz w:val="28"/>
+          <w:szCs w:val="28"/>
+          <w:lang w:val="en-US" w:eastAsia="zh-CN"/>
+        </w:rPr>
+      </w:pPr>
+    </w:p>
+    <w:p>
+      <w:pPr>
+        <w:rPr>
+          <w:rFonts w:hint="eastAsia" w:eastAsiaTheme="minorEastAsia"/>
+          <w:sz w:val="28"/>
+          <w:szCs w:val="28"/>
+          <w:lang w:val="en-US" w:eastAsia="zh-CN"/>
+        </w:rPr>
+      </w:pPr>
+    </w:p>
+    <w:p>
+      <w:pPr>
+        <w:rPr>
+          <w:rFonts w:hint="eastAsia" w:eastAsiaTheme="minorEastAsia"/>
+          <w:sz w:val="28"/>
+          <w:szCs w:val="28"/>
+          <w:lang w:val="en-US" w:eastAsia="zh-CN"/>
+        </w:rPr>
+      </w:pPr>
+    </w:p>
+    <w:p>
+      <w:pPr>
+        <w:rPr>
+          <w:rFonts w:hint="eastAsia" w:eastAsiaTheme="minorEastAsia"/>
+          <w:sz w:val="28"/>
+          <w:szCs w:val="28"/>
+          <w:lang w:val="en-US" w:eastAsia="zh-CN"/>
+        </w:rPr>
+      </w:pPr>
+    </w:p>
+    <w:p>
+      <w:pPr>
+        <w:rPr>
+          <w:rFonts w:hint="eastAsia" w:eastAsiaTheme="minorEastAsia"/>
+          <w:sz w:val="28"/>
+          <w:szCs w:val="28"/>
+          <w:lang w:val="en-US" w:eastAsia="zh-CN"/>
+        </w:rPr>
+      </w:pPr>
+    </w:p>
+    <w:p>
+      <w:pPr>
+        <w:rPr>
+          <w:rFonts w:hint="eastAsia" w:eastAsiaTheme="minorEastAsia"/>
+          <w:sz w:val="28"/>
+          <w:szCs w:val="28"/>
+          <w:lang w:val="en-US" w:eastAsia="zh-CN"/>
+        </w:rPr>
+      </w:pPr>
+    </w:p>
+    <w:p>
+      <w:pPr>
+        <w:rPr>
+          <w:rFonts w:hint="eastAsia" w:eastAsiaTheme="minorEastAsia"/>
+          <w:sz w:val="28"/>
+          <w:szCs w:val="28"/>
+          <w:lang w:val="en-US" w:eastAsia="zh-CN"/>
+        </w:rPr>
+      </w:pPr>
+    </w:p>
+    <w:p>
+      <w:pPr>
+        <w:rPr>
+          <w:rFonts w:hint="eastAsia" w:eastAsiaTheme="minorEastAsia"/>
+          <w:sz w:val="28"/>
+          <w:szCs w:val="28"/>
+          <w:lang w:val="en-US" w:eastAsia="zh-CN"/>
+        </w:rPr>
+      </w:pPr>
+    </w:p>
+    <w:p>
+      <w:pPr>
+        <w:rPr>
+          <w:rFonts w:hint="eastAsia" w:eastAsiaTheme="minorEastAsia"/>
+          <w:sz w:val="28"/>
+          <w:szCs w:val="28"/>
+          <w:lang w:val="en-US" w:eastAsia="zh-CN"/>
+        </w:rPr>
+      </w:pPr>
+    </w:p>
+    <w:p>
+      <w:pPr>
+        <w:rPr>
+          <w:rFonts w:hint="eastAsia" w:eastAsiaTheme="minorEastAsia"/>
+          <w:sz w:val="28"/>
+          <w:szCs w:val="28"/>
+          <w:lang w:val="en-US" w:eastAsia="zh-CN"/>
+        </w:rPr>
+      </w:pPr>
+    </w:p>
+    <w:p>
+      <w:pPr>
+        <w:rPr>
+          <w:rFonts w:hint="eastAsia" w:eastAsiaTheme="minorEastAsia"/>
+          <w:sz w:val="28"/>
+          <w:szCs w:val="28"/>
+          <w:lang w:val="en-US" w:eastAsia="zh-CN"/>
+        </w:rPr>
+      </w:pPr>
+    </w:p>
+    <w:p>
+      <w:pPr>
+        <w:rPr>
+          <w:rFonts w:hint="eastAsia" w:eastAsiaTheme="minorEastAsia"/>
+          <w:sz w:val="28"/>
+          <w:szCs w:val="28"/>
+          <w:lang w:val="en-US" w:eastAsia="zh-CN"/>
+        </w:rPr>
+      </w:pPr>
+      <w:r>
+        <w:rPr>
+          <w:rFonts w:hint="eastAsia" w:eastAsiaTheme="minorEastAsia"/>
+          <w:sz w:val="28"/>
+          <w:szCs w:val="28"/>
+          <w:lang w:val="en-US" w:eastAsia="zh-CN"/>
+        </w:rPr>
+        <w:t>《千字文》原名為《次韻王羲之書千字》，南朝梁（502年─549年）周興嗣所作的一首長韻文。它是一篇由一千個不重複的漢字組成的文章。據說是梁武帝取了王羲之寫的一千個字體，令其親人練習書法，而後覺得雜亂無章，於是又命周興嗣（470年─521年）編為一</w:t>
+      </w:r>
+      <w:r>
+        <w:rPr>
+          <w:rFonts w:hint="default"/>
+          <w:sz w:val="28"/>
+          <w:szCs w:val="28"/>
+          <w:lang w:val="en-US" w:eastAsia="zh-CN"/>
+        </w:rPr>
+        <w:t>tes</w:t>
+      </w:r>
+      <w:r>
+        <w:rPr>
+          <w:rFonts w:hint="default"/>
+          <w:sz w:val="28"/>
+          <w:szCs w:val="28"/>
+          <w:lang w:val="en-US" w:eastAsia="zh-CN"/>
+        </w:rPr>
+        <w:tab/>
+        <w:t/>
+      </w:r>
+      <w:r>
+        <w:rPr>
+          <w:rFonts w:hint="default"/>
+          <w:sz w:val="28"/>
+          <w:szCs w:val="28"/>
+          <w:lang w:val="en-US" w:eastAsia="zh-CN"/>
+        </w:rPr>
+        <w:tab/>
+        <w:t/>
+      </w:r>
+      <w:r>
+        <w:rPr>
+          <w:rFonts w:hint="default"/>
+          <w:sz w:val="28"/>
+          <w:szCs w:val="28"/>
+          <w:lang w:val="en-US" w:eastAsia="zh-CN"/>
+        </w:rPr>
+        <w:tab/>
+        <w:t/>
+      </w:r>
+      <w:r>
+        <w:rPr>
+          <w:rFonts w:hint="default"/>
+          <w:sz w:val="28"/>
+          <w:szCs w:val="28"/>
+          <w:lang w:val="en-US" w:eastAsia="zh-CN"/>
+        </w:rPr>
+        <w:tab/>
+        <w:t/>
+      </w:r>
+      <w:r>
+        <w:rPr>
+          <w:rFonts w:hint="default"/>
+          <w:sz w:val="28"/>
+          <w:szCs w:val="28"/>
+          <w:lang w:val="en-US" w:eastAsia="zh-CN"/>
+        </w:rPr>
+        <w:tab/>
+      </w:r>
+      <w:r>
+        <w:rPr>
+          <w:rFonts w:hint="eastAsia" w:eastAsiaTheme="minorEastAsia"/>
+          <w:sz w:val="28"/>
+          <w:szCs w:val="28"/>
+          <w:lang w:val="en-US" w:eastAsia="zh-CN"/>
+        </w:rPr>
+        <w:t>篇文章。[1]</w:t>
+      </w:r>
+    </w:p>
+    <w:p>
+      <w:pPr>
+        <w:rPr>
+          <w:rFonts w:hint="eastAsia" w:eastAsiaTheme="minorEastAsia"/>
+          <w:sz w:val="28"/>
+          <w:szCs w:val="28"/>
+          <w:lang w:val="en-US" w:eastAsia="zh-CN"/>
+        </w:rPr>
+      </w:pPr>
+    </w:p>
+    <w:p>
+      <w:pPr>
+        <w:rPr>
+          <w:rFonts w:hint="eastAsia" w:eastAsiaTheme="minorEastAsia"/>
+          <w:sz w:val="28"/>
+          <w:szCs w:val="28"/>
+          <w:lang w:val="en-US" w:eastAsia="zh-CN"/>
+        </w:rPr>
+      </w:pPr>
       <w:bookmarkStart w:id="0" w:name="_GoBack"/>
-      <w:bookmarkEnd w:id="0"/>
-    </w:p>
-    <w:p>
-      <w:pPr>
-        <w:rPr>
-          <w:rFonts w:hint="default"/>
-          <w:sz w:val="28"/>
-          <w:szCs w:val="28"/>
-        </w:rPr>
-      </w:pPr>
-      <w:r>
-        <w:rPr>
-          <w:rFonts w:hint="default"/>
-          <w:sz w:val="28"/>
-          <w:szCs w:val="28"/>
-        </w:rPr>
-        <w:t>这是一个简单的输入测试</w:t>
-      </w:r>
-    </w:p>
-    <w:p>
-      <w:r>
-        <w:rPr>
-          <w:rFonts w:hint="default"/>
-          <w:sz w:val="28"/>
-          <w:szCs w:val="28"/>
-        </w:rPr>
-        <w:t>这是第二行</w:t>
-      </w:r>
+      <w:r>
+        <w:rPr>
+          <w:rFonts w:hint="eastAsia" w:eastAsiaTheme="minorEastAsia"/>
+          <w:sz w:val="28"/>
+          <w:szCs w:val="28"/>
+          <w:lang w:val="en-US" w:eastAsia="zh-CN"/>
+        </w:rPr>
+        <w:t>《千字文》全篇主題清晰，章句文理一脈相承，層層推進，語言優美，詞藻華麗，幾乎是句句引經，字字用典。出典包括《易經》、《淮南子》、《詩經》、《尚書》、《禮記》、《春秋》、《論語》、《孝經》、《孟子》、《史記》、《神農本草經》、《管子》、《韓非子》、《莊子》、《漢書》。[2]《千字文》以儒家思想為主體，兼納自然、歷史、社會常識，寓意深刻、結構清晰、語言簡明優美，可以說是一首四言長詩。是用來教授兒童基本漢字之重要啓蒙讀物，和《三字經》、《百家姓》、《千家诗》合稱“三百千千”[3][4]。《千字文》是其他幾篇也公認為不錯的訓蒙讀物不能比的。所以歷代書法家都競相書寫，如智永、懷素、歐陽詢、趙佶、趙孟頫、文徵明等都有留傳至今的帖本。同時在漢字文化圈各國也受到重視。</w:t>
+      </w:r>
+    </w:p>
+    <w:p>
+      <w:pPr>
+        <w:rPr>
+          <w:rFonts w:hint="eastAsia" w:eastAsiaTheme="minorEastAsia"/>
+          <w:sz w:val="28"/>
+          <w:szCs w:val="28"/>
+          <w:lang w:val="en-US" w:eastAsia="zh-CN"/>
+        </w:rPr>
+      </w:pPr>
+    </w:p>
+    <w:p>
+      <w:pPr>
+        <w:rPr>
+          <w:rFonts w:hint="eastAsia" w:eastAsiaTheme="minorEastAsia"/>
+          <w:sz w:val="28"/>
+          <w:szCs w:val="28"/>
+          <w:lang w:val="en-US" w:eastAsia="zh-CN"/>
+        </w:rPr>
+      </w:pPr>
+      <w:r>
+        <w:rPr>
+          <w:rFonts w:hint="eastAsia" w:eastAsiaTheme="minorEastAsia"/>
+          <w:sz w:val="28"/>
+          <w:szCs w:val="28"/>
+          <w:lang w:val="en-US" w:eastAsia="zh-CN"/>
+        </w:rPr>
+        <w:t>創造背景</w:t>
+      </w:r>
+    </w:p>
+    <w:p>
+      <w:pPr>
+        <w:rPr>
+          <w:rFonts w:hint="eastAsia" w:eastAsiaTheme="minorEastAsia"/>
+          <w:sz w:val="28"/>
+          <w:szCs w:val="28"/>
+          <w:lang w:val="en-US" w:eastAsia="zh-CN"/>
+        </w:rPr>
+      </w:pPr>
+      <w:r>
+        <w:rPr>
+          <w:rFonts w:hint="eastAsia" w:eastAsiaTheme="minorEastAsia"/>
+          <w:sz w:val="28"/>
+          <w:szCs w:val="28"/>
+          <w:lang w:val="en-US" w:eastAsia="zh-CN"/>
+        </w:rPr>
+        <w:t>中國很早就出現專門用於啟蒙的識字課本，秦代出現的有倉頡篇爰歷篇漢代則有司馬相如的凡將篇賈魴的滂喜篇蔡邕的勸學篇史游的急就章三國時代有埤蒼廣蒼始學篇等這些作品中只有急就章影響後世，其餘影響不大急就章雖是倉頡篇之後較為突出的小學之書，但流傳中出現種種問題，其權威性到南北朝時已大不如前，這一時期出現的啟蒙讀物如庭誥詁幼之類，可讀性有限千字文就是在這樣的背景下問世。</w:t>
+      </w:r>
+    </w:p>
+    <w:bookmarkEnd w:id="0"/>
+    <w:p>
+      <w:pPr>
+        <w:rPr>
+          <w:rFonts w:hint="eastAsia" w:eastAsiaTheme="minorEastAsia"/>
+          <w:sz w:val="28"/>
+          <w:szCs w:val="28"/>
+          <w:lang w:val="en-US" w:eastAsia="zh-CN"/>
+        </w:rPr>
+      </w:pPr>
+    </w:p>
+    <w:p>
+      <w:pPr>
+        <w:rPr>
+          <w:rFonts w:hint="eastAsia" w:eastAsiaTheme="minorEastAsia"/>
+          <w:sz w:val="28"/>
+          <w:szCs w:val="28"/>
+          <w:lang w:val="en-US" w:eastAsia="zh-CN"/>
+        </w:rPr>
+      </w:pPr>
+      <w:r>
+        <w:rPr>
+          <w:rFonts w:hint="eastAsia" w:eastAsiaTheme="minorEastAsia"/>
+          <w:sz w:val="28"/>
+          <w:szCs w:val="28"/>
+          <w:lang w:val="en-US" w:eastAsia="zh-CN"/>
+        </w:rPr>
+        <w:t>三國時期的書法家鍾繇曾寫過一篇《千字文》，但毀於西晉的動亂之中。王羲之又重新編綴過一篇，但文理音韻皆不佳。李倬《尚書故實》记载梁武帝為教育子侄，命大臣殷鐵石模次王羲之書碣碑石的字跡，又要求拓出互不重複的一千個字，以賜八王。殷铁石拓出後，此千餘字互不聯屬，梁武帝又命令周兴嗣将这一千字编成有意义的句子，“卿有才思，為我韻之。”周興嗣竟一夜编成。[5]</w:t>
+      </w:r>
+    </w:p>
+    <w:p>
+      <w:pPr>
+        <w:rPr>
+          <w:rFonts w:hint="eastAsia" w:eastAsiaTheme="minorEastAsia"/>
+          <w:sz w:val="28"/>
+          <w:szCs w:val="28"/>
+          <w:lang w:val="en-US" w:eastAsia="zh-CN"/>
+        </w:rPr>
+      </w:pPr>
+    </w:p>
+    <w:p>
+      <w:pPr>
+        <w:rPr>
+          <w:rFonts w:hint="eastAsia" w:eastAsiaTheme="minorEastAsia"/>
+          <w:sz w:val="28"/>
+          <w:szCs w:val="28"/>
+          <w:lang w:val="en-US" w:eastAsia="zh-CN"/>
+        </w:rPr>
+      </w:pPr>
     </w:p>
     <w:sectPr>
       <w:pgSz w:w="11906" w:h="16838"/>
@@ -319,13 +2517,76 @@
       <w:lang w:val="en-US" w:eastAsia="zh-CN" w:bidi="ar-SA"/>
     </w:rPr>
   </w:style>
-  <w:style w:type="character" w:default="1" w:styleId="2">
+  <w:style w:type="paragraph" w:styleId="2">
+    <w:name w:val="heading 2"/>
+    <w:next w:val="1"/>
+    <w:semiHidden/>
+    <w:unhideWhenUsed/>
+    <w:qFormat/>
+    <w:uiPriority w:val="0"/>
+    <w:pPr>
+      <w:spacing w:before="0" w:beforeAutospacing="1" w:after="0" w:afterAutospacing="1"/>
+      <w:jc w:val="left"/>
+    </w:pPr>
+    <w:rPr>
+      <w:rFonts w:hint="eastAsia" w:ascii="宋体" w:hAnsi="宋体" w:eastAsia="宋体" w:cs="宋体"/>
+      <w:b/>
+      <w:bCs/>
+      <w:kern w:val="0"/>
+      <w:sz w:val="36"/>
+      <w:szCs w:val="36"/>
+      <w:lang w:val="en-US" w:eastAsia="zh-CN" w:bidi="ar"/>
+    </w:rPr>
+  </w:style>
+  <w:style w:type="paragraph" w:styleId="3">
+    <w:name w:val="heading 3"/>
+    <w:next w:val="1"/>
+    <w:semiHidden/>
+    <w:unhideWhenUsed/>
+    <w:qFormat/>
+    <w:uiPriority w:val="0"/>
+    <w:pPr>
+      <w:spacing w:before="0" w:beforeAutospacing="1" w:after="0" w:afterAutospacing="1"/>
+      <w:jc w:val="left"/>
+    </w:pPr>
+    <w:rPr>
+      <w:rFonts w:hint="eastAsia" w:ascii="宋体" w:hAnsi="宋体" w:eastAsia="宋体" w:cs="宋体"/>
+      <w:b/>
+      <w:bCs/>
+      <w:kern w:val="0"/>
+      <w:sz w:val="27"/>
+      <w:szCs w:val="27"/>
+      <w:lang w:val="en-US" w:eastAsia="zh-CN" w:bidi="ar"/>
+    </w:rPr>
+  </w:style>
+  <w:style w:type="paragraph" w:styleId="4">
+    <w:name w:val="heading 4"/>
+    <w:next w:val="1"/>
+    <w:semiHidden/>
+    <w:unhideWhenUsed/>
+    <w:qFormat/>
+    <w:uiPriority w:val="0"/>
+    <w:pPr>
+      <w:spacing w:before="0" w:beforeAutospacing="1" w:after="0" w:afterAutospacing="1"/>
+      <w:jc w:val="left"/>
+    </w:pPr>
+    <w:rPr>
+      <w:rFonts w:hint="eastAsia" w:ascii="宋体" w:hAnsi="宋体" w:eastAsia="宋体" w:cs="宋体"/>
+      <w:b/>
+      <w:bCs/>
+      <w:kern w:val="0"/>
+      <w:sz w:val="24"/>
+      <w:szCs w:val="24"/>
+      <w:lang w:val="en-US" w:eastAsia="zh-CN" w:bidi="ar"/>
+    </w:rPr>
+  </w:style>
+  <w:style w:type="character" w:default="1" w:styleId="5">
     <w:name w:val="Default Paragraph Font"/>
     <w:semiHidden/>
     <w:qFormat/>
     <w:uiPriority w:val="0"/>
   </w:style>
-  <w:style w:type="table" w:default="1" w:styleId="3">
+  <w:style w:type="table" w:default="1" w:styleId="6">
     <w:name w:val="Normal Table"/>
     <w:semiHidden/>
     <w:qFormat/>
@@ -338,6 +2599,30 @@
         <w:right w:w="108" w:type="dxa"/>
       </w:tblCellMar>
     </w:tblPr>
+  </w:style>
+  <w:style w:type="character" w:styleId="7">
+    <w:name w:val="Hyperlink"/>
+    <w:basedOn w:val="5"/>
+    <w:uiPriority w:val="0"/>
+    <w:rPr>
+      <w:color w:val="0000FF"/>
+      <w:u w:val="single"/>
+    </w:rPr>
+  </w:style>
+  <w:style w:type="paragraph" w:styleId="8">
+    <w:name w:val="Normal (Web)"/>
+    <w:uiPriority w:val="0"/>
+    <w:pPr>
+      <w:spacing w:before="0" w:beforeAutospacing="1" w:after="0" w:afterAutospacing="1"/>
+      <w:ind w:left="0" w:right="0"/>
+      <w:jc w:val="left"/>
+    </w:pPr>
+    <w:rPr>
+      <w:kern w:val="0"/>
+      <w:sz w:val="24"/>
+      <w:szCs w:val="24"/>
+      <w:lang w:val="en-US" w:eastAsia="zh-CN" w:bidi="ar"/>
+    </w:rPr>
   </w:style>
 </w:styles>
 </file>
